--- a/handout/Lab3_Report.docx
+++ b/handout/Lab3_Report.docx
@@ -1,9 +1,17 @@
 
 <file path=word/document.xml><?xml version="1.0" encoding="utf-8"?>
-<w:document xmlns:wpc="http://schemas.microsoft.com/office/word/2010/wordprocessingCanvas" xmlns:cx="http://schemas.microsoft.com/office/drawing/2014/chartex" xmlns:cx1="http://schemas.microsoft.com/office/drawing/2015/9/8/chartex" xmlns:cx2="http://schemas.microsoft.com/office/drawing/2015/10/21/chartex" xmlns:cx3="http://schemas.microsoft.com/office/drawing/2016/5/9/chartex" xmlns:cx4="http://schemas.microsoft.com/office/drawing/2016/5/10/chartex" xmlns:cx5="http://schemas.microsoft.com/office/drawing/2016/5/11/chartex" xmlns:cx6="http://schemas.microsoft.com/office/drawing/2016/5/12/chartex" xmlns:cx7="http://schemas.microsoft.com/office/drawing/2016/5/13/chartex" xmlns:cx8="http://schemas.microsoft.com/office/drawing/2016/5/14/chartex" xmlns:mc="http://schemas.openxmlformats.org/markup-compatibility/2006" xmlns:aink="http://schemas.microsoft.com/office/drawing/2016/ink" xmlns:am3d="http://schemas.microsoft.com/office/drawing/2017/model3d" xmlns:o="urn:schemas-microsoft-com:office:office" xmlns:oel="http://schemas.microsoft.com/office/2019/extlst" xmlns:r="http://schemas.openxmlformats.org/officeDocument/2006/relationships" xmlns:m="http://schemas.openxmlformats.org/officeDocument/2006/math" xmlns:v="urn:schemas-microsoft-com:vml" xmlns:wp14="http://schemas.microsoft.com/office/word/2010/wordprocessingDrawing" xmlns:wp="http://schemas.openxmlformats.org/drawingml/2006/wordprocessingDrawing" xmlns:w10="urn:schemas-microsoft-com:office:word" xmlns:w="http://schemas.openxmlformats.org/wordprocessingml/2006/main" xmlns:w14="http://schemas.microsoft.com/office/word/2010/wordml" xmlns:w15="http://schemas.microsoft.com/office/word/2012/wordml" xmlns:w16cex="http://schemas.microsoft.com/office/word/2018/wordml/cex" xmlns:w16cid="http://schemas.microsoft.com/office/word/2016/wordml/cid" xmlns:w16="http://schemas.microsoft.com/office/word/2018/wordml" xmlns:w16du="http://schemas.microsoft.com/office/word/2023/wordml/word16du" xmlns:w16sdtdh="http://schemas.microsoft.com/office/word/2020/wordml/sdtdatahash" xmlns:w16se="http://schemas.microsoft.com/office/word/2015/wordml/symex" xmlns:wpg="http://schemas.microsoft.com/office/word/2010/wordprocessingGroup" xmlns:wpi="http://schemas.microsoft.com/office/word/2010/wordprocessingInk" xmlns:wne="http://schemas.microsoft.com/office/word/2006/wordml" xmlns:wps="http://schemas.microsoft.com/office/word/2010/wordprocessingShape" mc:Ignorable="w14 w15 w16se w16cid w16 w16cex w16sdtdh w16du wp14">
+<w:document xmlns:wpc="http://schemas.microsoft.com/office/word/2010/wordprocessingCanvas" xmlns:cx="http://schemas.microsoft.com/office/drawing/2014/chartex" xmlns:cx1="http://schemas.microsoft.com/office/drawing/2015/9/8/chartex" xmlns:cx2="http://schemas.microsoft.com/office/drawing/2015/10/21/chartex" xmlns:cx3="http://schemas.microsoft.com/office/drawing/2016/5/9/chartex" xmlns:cx4="http://schemas.microsoft.com/office/drawing/2016/5/10/chartex" xmlns:cx5="http://schemas.microsoft.com/office/drawing/2016/5/11/chartex" xmlns:cx6="http://schemas.microsoft.com/office/drawing/2016/5/12/chartex" xmlns:cx7="http://schemas.microsoft.com/office/drawing/2016/5/13/chartex" xmlns:cx8="http://schemas.microsoft.com/office/drawing/2016/5/14/chartex" xmlns:mc="http://schemas.openxmlformats.org/markup-compatibility/2006" xmlns:aink="http://schemas.microsoft.com/office/drawing/2016/ink" xmlns:am3d="http://schemas.microsoft.com/office/drawing/2017/model3d" xmlns:o="urn:schemas-microsoft-com:office:office" xmlns:oel="http://schemas.microsoft.com/office/2019/extlst" xmlns:r="http://schemas.openxmlformats.org/officeDocument/2006/relationships" xmlns:m="http://schemas.openxmlformats.org/officeDocument/2006/math" xmlns:v="urn:schemas-microsoft-com:vml" xmlns:wp14="http://schemas.microsoft.com/office/word/2010/wordprocessingDrawing" xmlns:wp="http://schemas.openxmlformats.org/drawingml/2006/wordprocessingDrawing" xmlns:w10="urn:schemas-microsoft-com:office:word" xmlns:w="http://schemas.openxmlformats.org/wordprocessingml/2006/main" xmlns:w14="http://schemas.microsoft.com/office/word/2010/wordml" xmlns:w15="http://schemas.microsoft.com/office/word/2012/wordml" xmlns:w16cex="http://schemas.microsoft.com/office/word/2018/wordml/cex" xmlns:w16cid="http://schemas.microsoft.com/office/word/2016/wordml/cid" xmlns:w16="http://schemas.microsoft.com/office/word/2018/wordml" xmlns:w16sdtdh="http://schemas.microsoft.com/office/word/2020/wordml/sdtdatahash" xmlns:w16se="http://schemas.microsoft.com/office/word/2015/wordml/symex" xmlns:wpg="http://schemas.microsoft.com/office/word/2010/wordprocessingGroup" xmlns:wpi="http://schemas.microsoft.com/office/word/2010/wordprocessingInk" xmlns:wne="http://schemas.microsoft.com/office/word/2006/wordml" xmlns:wps="http://schemas.microsoft.com/office/word/2010/wordprocessingShape" mc:Ignorable="w14 w15 w16se w16cid w16 w16cex w16sdtdh wp14">
   <w:body>
     <w:sdt>
       <w:sdtPr>
+        <w:rPr>
+          <w:rFonts w:asciiTheme="minorHAnsi" w:eastAsiaTheme="minorHAnsi" w:hAnsiTheme="minorHAnsi" w:cstheme="minorBidi"/>
+          <w:color w:val="auto"/>
+          <w:kern w:val="2"/>
+          <w:sz w:val="22"/>
+          <w:szCs w:val="22"/>
+          <w14:ligatures w14:val="standardContextual"/>
+        </w:rPr>
         <w:id w:val="1383137784"/>
         <w:docPartObj>
           <w:docPartGallery w:val="Table of Contents"/>
@@ -12,15 +20,9 @@
       </w:sdtPr>
       <w:sdtEndPr>
         <w:rPr>
-          <w:rFonts w:asciiTheme="minorHAnsi" w:eastAsiaTheme="minorHAnsi" w:hAnsiTheme="minorHAnsi" w:cstheme="minorBidi"/>
           <w:b/>
           <w:bCs/>
           <w:noProof/>
-          <w:color w:val="auto"/>
-          <w:kern w:val="2"/>
-          <w:sz w:val="22"/>
-          <w:szCs w:val="22"/>
-          <w14:ligatures w14:val="standardContextual"/>
         </w:rPr>
       </w:sdtEndPr>
       <w:sdtContent>
@@ -28,8 +30,16 @@
           <w:pPr>
             <w:pStyle w:val="TOCHeading"/>
             <w:spacing w:line="240" w:lineRule="auto"/>
+            <w:rPr>
+              <w:sz w:val="22"/>
+              <w:szCs w:val="22"/>
+            </w:rPr>
           </w:pPr>
           <w:r>
+            <w:rPr>
+              <w:sz w:val="22"/>
+              <w:szCs w:val="22"/>
+            </w:rPr>
             <w:t>Table of Contents</w:t>
           </w:r>
         </w:p>
@@ -39,11 +49,10 @@
             <w:tabs>
               <w:tab w:val="right" w:leader="dot" w:pos="9350"/>
             </w:tabs>
+            <w:spacing w:line="240" w:lineRule="auto"/>
             <w:rPr>
               <w:rFonts w:eastAsiaTheme="minorEastAsia"/>
               <w:noProof/>
-              <w:sz w:val="24"/>
-              <w:szCs w:val="24"/>
             </w:rPr>
           </w:pPr>
           <w:r>
@@ -61,7 +70,21 @@
                 <w:rStyle w:val="Hyperlink"/>
                 <w:noProof/>
               </w:rPr>
-              <w:t>Algorithms Implemented</w:t>
+              <w:t>Algorithms</w:t>
+            </w:r>
+            <w:r>
+              <w:rPr>
+                <w:rStyle w:val="Hyperlink"/>
+                <w:noProof/>
+              </w:rPr>
+              <w:t xml:space="preserve"> </w:t>
+            </w:r>
+            <w:r>
+              <w:rPr>
+                <w:rStyle w:val="Hyperlink"/>
+                <w:noProof/>
+              </w:rPr>
+              <w:t>Implemented</w:t>
             </w:r>
             <w:r>
               <w:rPr>
@@ -119,11 +142,10 @@
             <w:tabs>
               <w:tab w:val="right" w:leader="dot" w:pos="9350"/>
             </w:tabs>
+            <w:spacing w:line="240" w:lineRule="auto"/>
             <w:rPr>
               <w:rFonts w:eastAsiaTheme="minorEastAsia"/>
               <w:noProof/>
-              <w:sz w:val="24"/>
-              <w:szCs w:val="24"/>
             </w:rPr>
           </w:pPr>
           <w:hyperlink w:anchor="_Toc164806360" w:history="1">
@@ -190,11 +212,10 @@
             <w:tabs>
               <w:tab w:val="right" w:leader="dot" w:pos="9350"/>
             </w:tabs>
+            <w:spacing w:line="240" w:lineRule="auto"/>
             <w:rPr>
               <w:rFonts w:eastAsiaTheme="minorEastAsia"/>
               <w:noProof/>
-              <w:sz w:val="24"/>
-              <w:szCs w:val="24"/>
             </w:rPr>
           </w:pPr>
           <w:hyperlink w:anchor="_Toc164806361" w:history="1">
@@ -261,11 +282,10 @@
             <w:tabs>
               <w:tab w:val="right" w:leader="dot" w:pos="9350"/>
             </w:tabs>
+            <w:spacing w:line="240" w:lineRule="auto"/>
             <w:rPr>
               <w:rFonts w:eastAsiaTheme="minorEastAsia"/>
               <w:noProof/>
-              <w:sz w:val="24"/>
-              <w:szCs w:val="24"/>
             </w:rPr>
           </w:pPr>
           <w:hyperlink w:anchor="_Toc164806362" w:history="1">
@@ -332,11 +352,10 @@
             <w:tabs>
               <w:tab w:val="right" w:leader="dot" w:pos="9350"/>
             </w:tabs>
+            <w:spacing w:line="240" w:lineRule="auto"/>
             <w:rPr>
               <w:rFonts w:eastAsiaTheme="minorEastAsia"/>
               <w:noProof/>
-              <w:sz w:val="24"/>
-              <w:szCs w:val="24"/>
             </w:rPr>
           </w:pPr>
           <w:hyperlink w:anchor="_Toc164806363" w:history="1">
@@ -403,11 +422,10 @@
             <w:tabs>
               <w:tab w:val="right" w:leader="dot" w:pos="9350"/>
             </w:tabs>
+            <w:spacing w:line="240" w:lineRule="auto"/>
             <w:rPr>
               <w:rFonts w:eastAsiaTheme="minorEastAsia"/>
               <w:noProof/>
-              <w:sz w:val="24"/>
-              <w:szCs w:val="24"/>
             </w:rPr>
           </w:pPr>
           <w:hyperlink w:anchor="_Toc164806364" w:history="1">
@@ -474,11 +492,10 @@
             <w:tabs>
               <w:tab w:val="right" w:leader="dot" w:pos="9350"/>
             </w:tabs>
+            <w:spacing w:line="240" w:lineRule="auto"/>
             <w:rPr>
               <w:rFonts w:eastAsiaTheme="minorEastAsia"/>
               <w:noProof/>
-              <w:sz w:val="24"/>
-              <w:szCs w:val="24"/>
             </w:rPr>
           </w:pPr>
           <w:hyperlink w:anchor="_Toc164806365" w:history="1">
@@ -545,11 +562,10 @@
             <w:tabs>
               <w:tab w:val="right" w:leader="dot" w:pos="9350"/>
             </w:tabs>
+            <w:spacing w:line="240" w:lineRule="auto"/>
             <w:rPr>
               <w:rFonts w:eastAsiaTheme="minorEastAsia"/>
               <w:noProof/>
-              <w:sz w:val="24"/>
-              <w:szCs w:val="24"/>
             </w:rPr>
           </w:pPr>
           <w:hyperlink w:anchor="_Toc164806366" w:history="1">
@@ -632,8 +648,6 @@
           <w:rFonts w:asciiTheme="majorHAnsi" w:eastAsiaTheme="majorEastAsia" w:hAnsiTheme="majorHAnsi" w:cstheme="majorBidi"/>
           <w:b/>
           <w:bCs/>
-          <w:sz w:val="32"/>
-          <w:szCs w:val="32"/>
         </w:rPr>
       </w:pPr>
       <w:r>
@@ -644,9 +658,17 @@
       <w:pPr>
         <w:pStyle w:val="Heading1"/>
         <w:spacing w:line="240" w:lineRule="auto"/>
+        <w:rPr>
+          <w:sz w:val="22"/>
+          <w:szCs w:val="22"/>
+        </w:rPr>
       </w:pPr>
       <w:bookmarkStart w:id="0" w:name="_Toc164806359"/>
       <w:r>
+        <w:rPr>
+          <w:sz w:val="22"/>
+          <w:szCs w:val="22"/>
+        </w:rPr>
         <w:lastRenderedPageBreak/>
         <w:t>Algorithms Implemented</w:t>
       </w:r>
@@ -654,38 +676,352 @@
     </w:p>
     <w:p>
       <w:pPr>
-        <w:pStyle w:val="Heading2"/>
-      </w:pPr>
-      <w:r>
-        <w:t>Loop Analysis</w:t>
-      </w:r>
+        <w:spacing w:line="240" w:lineRule="auto"/>
+      </w:pPr>
     </w:p>
     <w:p>
       <w:pPr>
         <w:pStyle w:val="Heading2"/>
         <w:spacing w:line="240" w:lineRule="auto"/>
-      </w:pPr>
-      <w:bookmarkStart w:id="1" w:name="_Toc164806360"/>
-      <w:r>
-        <w:t>Loop Invariant Code Motion (LICM)</w:t>
-      </w:r>
-      <w:bookmarkEnd w:id="1"/>
+        <w:rPr>
+          <w:sz w:val="22"/>
+          <w:szCs w:val="22"/>
+        </w:rPr>
+      </w:pPr>
+      <w:r>
+        <w:rPr>
+          <w:sz w:val="22"/>
+          <w:szCs w:val="22"/>
+        </w:rPr>
+        <w:t>Loop Analysis</w:t>
+      </w:r>
+    </w:p>
+    <w:p>
+      <w:pPr>
+        <w:spacing w:line="240" w:lineRule="auto"/>
+      </w:pPr>
+      <w:r>
+        <w:t xml:space="preserve">Following the algorithm explained at </w:t>
+      </w:r>
+      <w:hyperlink r:id="rId7" w:history="1">
+        <w:r>
+          <w:rPr>
+            <w:rStyle w:val="Hyperlink"/>
+          </w:rPr>
+          <w:t>https://pages.cs.wisc.edu/~fischer/cs701.f14/finding.loops.html</w:t>
+        </w:r>
+      </w:hyperlink>
+    </w:p>
+    <w:p>
+      <w:pPr>
+        <w:spacing w:line="240" w:lineRule="auto"/>
+      </w:pPr>
+      <w:r>
+        <w:t>Setup:</w:t>
+      </w:r>
+    </w:p>
+    <w:p>
+      <w:pPr>
+        <w:spacing w:line="240" w:lineRule="auto"/>
+      </w:pPr>
+      <w:r>
+        <w:t xml:space="preserve">I iterate through each </w:t>
+      </w:r>
+      <w:proofErr w:type="spellStart"/>
+      <w:r>
+        <w:t>B</w:t>
+      </w:r>
+      <w:r>
+        <w:t>asic</w:t>
+      </w:r>
+      <w:r>
+        <w:t>B</w:t>
+      </w:r>
+      <w:r>
+        <w:t>lock</w:t>
+      </w:r>
+      <w:proofErr w:type="spellEnd"/>
+      <w:r>
+        <w:t xml:space="preserve"> within the function we are analyzing and give </w:t>
+      </w:r>
+      <w:r>
+        <w:t>each</w:t>
+      </w:r>
+      <w:r>
+        <w:t xml:space="preserve"> a name. We then create an empty standard </w:t>
+      </w:r>
+      <w:proofErr w:type="spellStart"/>
+      <w:r>
+        <w:t>c++</w:t>
+      </w:r>
+      <w:proofErr w:type="spellEnd"/>
+      <w:r>
+        <w:t xml:space="preserve"> map container </w:t>
+      </w:r>
+      <w:r>
+        <w:t>to hold our natural loops. Our key is the label of the loop-</w:t>
+      </w:r>
+      <w:proofErr w:type="gramStart"/>
+      <w:r>
+        <w:t>header</w:t>
+      </w:r>
+      <w:proofErr w:type="gramEnd"/>
+      <w:r>
+        <w:t xml:space="preserve"> and the value is a set of all nodes within the loop body. </w:t>
+      </w:r>
+      <w:r>
+        <w:t xml:space="preserve"> I am also utilizing the LLVM </w:t>
+      </w:r>
+      <w:proofErr w:type="spellStart"/>
+      <w:r>
+        <w:t>DominatorTree</w:t>
+      </w:r>
+      <w:proofErr w:type="spellEnd"/>
+      <w:r>
+        <w:t xml:space="preserve"> class provided by the LLVM </w:t>
+      </w:r>
+      <w:proofErr w:type="spellStart"/>
+      <w:r>
+        <w:t>FunctionAnalysisManager</w:t>
+      </w:r>
+      <w:proofErr w:type="spellEnd"/>
+      <w:r>
+        <w:t>.</w:t>
+      </w:r>
+    </w:p>
+    <w:p>
+      <w:pPr>
+        <w:spacing w:line="240" w:lineRule="auto"/>
+      </w:pPr>
+      <w:r>
+        <w:t>Analysis:</w:t>
+      </w:r>
+    </w:p>
+    <w:p>
+      <w:pPr>
+        <w:spacing w:line="240" w:lineRule="auto"/>
+      </w:pPr>
+      <w:r>
+        <w:t xml:space="preserve">I iterate through each </w:t>
+      </w:r>
+      <w:proofErr w:type="spellStart"/>
+      <w:r>
+        <w:t>BasicBlock</w:t>
+      </w:r>
+      <w:proofErr w:type="spellEnd"/>
+      <w:r>
+        <w:t xml:space="preserve"> within a function</w:t>
+      </w:r>
+      <w:r>
+        <w:t>;</w:t>
+      </w:r>
+      <w:r>
+        <w:t xml:space="preserve"> for each </w:t>
+      </w:r>
+      <w:proofErr w:type="spellStart"/>
+      <w:r>
+        <w:t>BasicBlock</w:t>
+      </w:r>
+      <w:proofErr w:type="spellEnd"/>
+      <w:r>
+        <w:t xml:space="preserve"> I check </w:t>
+      </w:r>
+      <w:proofErr w:type="gramStart"/>
+      <w:r>
+        <w:t>all of</w:t>
+      </w:r>
+      <w:proofErr w:type="gramEnd"/>
+      <w:r>
+        <w:t xml:space="preserve"> its successors. If a </w:t>
+      </w:r>
+      <w:proofErr w:type="spellStart"/>
+      <w:r>
+        <w:t>BasicBlock’s</w:t>
+      </w:r>
+      <w:proofErr w:type="spellEnd"/>
+      <w:r>
+        <w:t xml:space="preserve"> successor dominates it</w:t>
+      </w:r>
+      <w:r>
+        <w:t xml:space="preserve">, we know we have found a back edge. To verify the </w:t>
+      </w:r>
+      <w:proofErr w:type="spellStart"/>
+      <w:r>
+        <w:t>B</w:t>
+      </w:r>
+      <w:r>
+        <w:t>asicBlock</w:t>
+      </w:r>
+      <w:proofErr w:type="spellEnd"/>
+      <w:r>
+        <w:t xml:space="preserve"> </w:t>
+      </w:r>
+      <w:r>
+        <w:t>(</w:t>
+      </w:r>
+      <w:r>
+        <w:t xml:space="preserve">Block A, herein) </w:t>
+      </w:r>
+      <w:r>
+        <w:t xml:space="preserve">to which the </w:t>
+      </w:r>
+      <w:proofErr w:type="spellStart"/>
+      <w:r>
+        <w:t>backedge</w:t>
+      </w:r>
+      <w:proofErr w:type="spellEnd"/>
+      <w:r>
+        <w:t xml:space="preserve"> leads creates a natural loop, I check if Block A dominates all </w:t>
+      </w:r>
+      <w:proofErr w:type="spellStart"/>
+      <w:r>
+        <w:t>BasicBlock’s</w:t>
+      </w:r>
+      <w:proofErr w:type="spellEnd"/>
+      <w:r>
+        <w:t xml:space="preserve"> between it and the block which had a back edge to it (Block B, herein)</w:t>
+      </w:r>
+      <w:r>
+        <w:t xml:space="preserve">. If it does, then I know that the loop is a natural </w:t>
+      </w:r>
+      <w:proofErr w:type="gramStart"/>
+      <w:r>
+        <w:t>loop</w:t>
+      </w:r>
+      <w:proofErr w:type="gramEnd"/>
+      <w:r>
+        <w:t xml:space="preserve"> and that Block A is the header to said loop.</w:t>
+      </w:r>
+    </w:p>
+    <w:p>
+      <w:pPr>
+        <w:spacing w:line="240" w:lineRule="auto"/>
+      </w:pPr>
+      <w:r>
+        <w:t xml:space="preserve">Using this information, create a </w:t>
+      </w:r>
+      <w:proofErr w:type="gramStart"/>
+      <w:r>
+        <w:t>std::</w:t>
+      </w:r>
+      <w:proofErr w:type="gramEnd"/>
+      <w:r>
+        <w:t xml:space="preserve">set to contain all of the </w:t>
+      </w:r>
+      <w:proofErr w:type="spellStart"/>
+      <w:r>
+        <w:t>BasicBlock’s</w:t>
+      </w:r>
+      <w:proofErr w:type="spellEnd"/>
+      <w:r>
+        <w:t xml:space="preserve"> within the loop body and first add Block A to the set. From there I utilize a while loop and stack to work my way up from Block B and collect all the </w:t>
+      </w:r>
+      <w:proofErr w:type="spellStart"/>
+      <w:r>
+        <w:t>BasicBlocks</w:t>
+      </w:r>
+      <w:proofErr w:type="spellEnd"/>
+      <w:r>
+        <w:t xml:space="preserve"> between it and block A. I run the loop for as long as the stack is not empty; before the loop I add Block B to the stack. In the loop I pop the basic block and check if it has already been added to the loop body, if not, I </w:t>
+      </w:r>
+      <w:r>
+        <w:t xml:space="preserve">insert it into the loop body and iterate through all its predecessors. I then add each of its predecessors onto the stack and repeat this process until the stack is empty which ensures that all nodes have been captured. </w:t>
+      </w:r>
+    </w:p>
+    <w:p>
+      <w:pPr>
+        <w:spacing w:line="240" w:lineRule="auto"/>
+      </w:pPr>
+      <w:r>
+        <w:t>After the end of the while, I add the set of nodes (</w:t>
+      </w:r>
+      <w:proofErr w:type="spellStart"/>
+      <w:r>
+        <w:t>LoopBody</w:t>
+      </w:r>
+      <w:proofErr w:type="spellEnd"/>
+      <w:r>
+        <w:t xml:space="preserve">) to the map I created with the key value being the </w:t>
+      </w:r>
+      <w:proofErr w:type="spellStart"/>
+      <w:r>
+        <w:t>llvm</w:t>
+      </w:r>
+      <w:proofErr w:type="spellEnd"/>
+      <w:r>
+        <w:t>::</w:t>
+      </w:r>
+      <w:proofErr w:type="spellStart"/>
+      <w:r>
+        <w:t>StringRef</w:t>
+      </w:r>
+      <w:proofErr w:type="spellEnd"/>
+      <w:r>
+        <w:t xml:space="preserve"> of the name of the loop header Basic Block.</w:t>
+      </w:r>
+    </w:p>
+    <w:p>
+      <w:pPr>
+        <w:spacing w:line="240" w:lineRule="auto"/>
+      </w:pPr>
     </w:p>
     <w:p>
       <w:pPr>
         <w:pStyle w:val="Heading2"/>
         <w:spacing w:line="240" w:lineRule="auto"/>
+        <w:rPr>
+          <w:sz w:val="22"/>
+          <w:szCs w:val="22"/>
+        </w:rPr>
+      </w:pPr>
+      <w:bookmarkStart w:id="1" w:name="_Toc164806360"/>
+      <w:r>
+        <w:rPr>
+          <w:sz w:val="22"/>
+          <w:szCs w:val="22"/>
+        </w:rPr>
+        <w:t>Loop Invariant Code Motion (LICM)</w:t>
+      </w:r>
+      <w:bookmarkEnd w:id="1"/>
+    </w:p>
+    <w:p>
+      <w:pPr>
+        <w:spacing w:line="240" w:lineRule="auto"/>
+      </w:pPr>
+    </w:p>
+    <w:p>
+      <w:pPr>
+        <w:pStyle w:val="Heading2"/>
+        <w:spacing w:line="240" w:lineRule="auto"/>
+        <w:rPr>
+          <w:sz w:val="22"/>
+          <w:szCs w:val="22"/>
+        </w:rPr>
       </w:pPr>
       <w:bookmarkStart w:id="2" w:name="_Toc164806361"/>
       <w:r>
+        <w:rPr>
+          <w:sz w:val="22"/>
+          <w:szCs w:val="22"/>
+        </w:rPr>
         <w:t>Sparse Conditional Constant Propagation (SCCP)</w:t>
       </w:r>
       <w:bookmarkEnd w:id="2"/>
       <w:r>
+        <w:rPr>
+          <w:sz w:val="22"/>
+          <w:szCs w:val="22"/>
+        </w:rPr>
         <w:t xml:space="preserve"> </w:t>
       </w:r>
     </w:p>
     <w:p>
+      <w:pPr>
+        <w:spacing w:line="240" w:lineRule="auto"/>
+        <w:rPr>
+          <w:rFonts w:ascii="Aptos Mono" w:hAnsi="Aptos Mono"/>
+        </w:rPr>
+      </w:pPr>
       <w:r>
         <w:br w:type="page"/>
       </w:r>
@@ -693,15 +1029,27 @@
     <w:p>
       <w:pPr>
         <w:pStyle w:val="Heading1"/>
+        <w:spacing w:line="240" w:lineRule="auto"/>
+        <w:rPr>
+          <w:sz w:val="22"/>
+          <w:szCs w:val="22"/>
+        </w:rPr>
       </w:pPr>
       <w:bookmarkStart w:id="3" w:name="_Toc164806362"/>
       <w:r>
+        <w:rPr>
+          <w:sz w:val="22"/>
+          <w:szCs w:val="22"/>
+        </w:rPr>
         <w:lastRenderedPageBreak/>
         <w:t>Code Status</w:t>
       </w:r>
       <w:bookmarkEnd w:id="3"/>
     </w:p>
     <w:p>
+      <w:pPr>
+        <w:spacing w:line="240" w:lineRule="auto"/>
+      </w:pPr>
       <w:r>
         <w:br w:type="page"/>
       </w:r>
@@ -709,15 +1057,27 @@
     <w:p>
       <w:pPr>
         <w:pStyle w:val="Heading1"/>
+        <w:spacing w:line="240" w:lineRule="auto"/>
+        <w:rPr>
+          <w:sz w:val="22"/>
+          <w:szCs w:val="22"/>
+        </w:rPr>
       </w:pPr>
       <w:bookmarkStart w:id="4" w:name="_Toc164806363"/>
       <w:r>
+        <w:rPr>
+          <w:sz w:val="22"/>
+          <w:szCs w:val="22"/>
+        </w:rPr>
         <w:lastRenderedPageBreak/>
         <w:t>Pass Statistics</w:t>
       </w:r>
       <w:bookmarkEnd w:id="4"/>
     </w:p>
     <w:p>
+      <w:pPr>
+        <w:spacing w:line="240" w:lineRule="auto"/>
+      </w:pPr>
       <w:r>
         <w:br w:type="page"/>
       </w:r>
@@ -725,15 +1085,27 @@
     <w:p>
       <w:pPr>
         <w:pStyle w:val="Heading1"/>
+        <w:spacing w:line="240" w:lineRule="auto"/>
+        <w:rPr>
+          <w:sz w:val="22"/>
+          <w:szCs w:val="22"/>
+        </w:rPr>
       </w:pPr>
       <w:bookmarkStart w:id="5" w:name="_Toc164806364"/>
       <w:r>
+        <w:rPr>
+          <w:sz w:val="22"/>
+          <w:szCs w:val="22"/>
+        </w:rPr>
         <w:lastRenderedPageBreak/>
         <w:t>Experimental Results</w:t>
       </w:r>
       <w:bookmarkEnd w:id="5"/>
     </w:p>
     <w:p>
+      <w:pPr>
+        <w:spacing w:line="240" w:lineRule="auto"/>
+      </w:pPr>
       <w:r>
         <w:br w:type="page"/>
       </w:r>
@@ -741,15 +1113,27 @@
     <w:p>
       <w:pPr>
         <w:pStyle w:val="Heading1"/>
+        <w:spacing w:line="240" w:lineRule="auto"/>
+        <w:rPr>
+          <w:sz w:val="22"/>
+          <w:szCs w:val="22"/>
+        </w:rPr>
       </w:pPr>
       <w:bookmarkStart w:id="6" w:name="_Toc164806365"/>
       <w:r>
+        <w:rPr>
+          <w:sz w:val="22"/>
+          <w:szCs w:val="22"/>
+        </w:rPr>
         <w:lastRenderedPageBreak/>
         <w:t>Conclusion</w:t>
       </w:r>
       <w:bookmarkEnd w:id="6"/>
     </w:p>
     <w:p>
+      <w:pPr>
+        <w:spacing w:line="240" w:lineRule="auto"/>
+      </w:pPr>
       <w:r>
         <w:br w:type="page"/>
       </w:r>
@@ -757,16 +1141,25 @@
     <w:p>
       <w:pPr>
         <w:pStyle w:val="Heading1"/>
+        <w:spacing w:line="240" w:lineRule="auto"/>
+        <w:rPr>
+          <w:sz w:val="22"/>
+          <w:szCs w:val="22"/>
+        </w:rPr>
       </w:pPr>
       <w:bookmarkStart w:id="7" w:name="_Toc164806366"/>
       <w:r>
+        <w:rPr>
+          <w:sz w:val="22"/>
+          <w:szCs w:val="22"/>
+        </w:rPr>
         <w:lastRenderedPageBreak/>
         <w:t>References</w:t>
       </w:r>
       <w:bookmarkEnd w:id="7"/>
     </w:p>
     <w:sectPr>
-      <w:headerReference w:type="default" r:id="rId7"/>
+      <w:headerReference w:type="default" r:id="rId8"/>
       <w:pgSz w:w="12240" w:h="15840"/>
       <w:pgMar w:top="1440" w:right="1440" w:bottom="1440" w:left="1440" w:header="720" w:footer="720" w:gutter="0"/>
       <w:cols w:space="720"/>
@@ -778,7 +1171,7 @@
 </file>
 
 <file path=word/endnotes.xml><?xml version="1.0" encoding="utf-8"?>
-<w:endnotes xmlns:wpc="http://schemas.microsoft.com/office/word/2010/wordprocessingCanvas" xmlns:cx="http://schemas.microsoft.com/office/drawing/2014/chartex" xmlns:cx1="http://schemas.microsoft.com/office/drawing/2015/9/8/chartex" xmlns:cx2="http://schemas.microsoft.com/office/drawing/2015/10/21/chartex" xmlns:cx3="http://schemas.microsoft.com/office/drawing/2016/5/9/chartex" xmlns:cx4="http://schemas.microsoft.com/office/drawing/2016/5/10/chartex" xmlns:cx5="http://schemas.microsoft.com/office/drawing/2016/5/11/chartex" xmlns:cx6="http://schemas.microsoft.com/office/drawing/2016/5/12/chartex" xmlns:cx7="http://schemas.microsoft.com/office/drawing/2016/5/13/chartex" xmlns:cx8="http://schemas.microsoft.com/office/drawing/2016/5/14/chartex" xmlns:mc="http://schemas.openxmlformats.org/markup-compatibility/2006" xmlns:aink="http://schemas.microsoft.com/office/drawing/2016/ink" xmlns:am3d="http://schemas.microsoft.com/office/drawing/2017/model3d" xmlns:o="urn:schemas-microsoft-com:office:office" xmlns:oel="http://schemas.microsoft.com/office/2019/extlst" xmlns:r="http://schemas.openxmlformats.org/officeDocument/2006/relationships" xmlns:m="http://schemas.openxmlformats.org/officeDocument/2006/math" xmlns:v="urn:schemas-microsoft-com:vml" xmlns:wp14="http://schemas.microsoft.com/office/word/2010/wordprocessingDrawing" xmlns:wp="http://schemas.openxmlformats.org/drawingml/2006/wordprocessingDrawing" xmlns:w10="urn:schemas-microsoft-com:office:word" xmlns:w="http://schemas.openxmlformats.org/wordprocessingml/2006/main" xmlns:w14="http://schemas.microsoft.com/office/word/2010/wordml" xmlns:w15="http://schemas.microsoft.com/office/word/2012/wordml" xmlns:w16cex="http://schemas.microsoft.com/office/word/2018/wordml/cex" xmlns:w16cid="http://schemas.microsoft.com/office/word/2016/wordml/cid" xmlns:w16="http://schemas.microsoft.com/office/word/2018/wordml" xmlns:w16du="http://schemas.microsoft.com/office/word/2023/wordml/word16du" xmlns:w16sdtdh="http://schemas.microsoft.com/office/word/2020/wordml/sdtdatahash" xmlns:w16se="http://schemas.microsoft.com/office/word/2015/wordml/symex" xmlns:wpg="http://schemas.microsoft.com/office/word/2010/wordprocessingGroup" xmlns:wpi="http://schemas.microsoft.com/office/word/2010/wordprocessingInk" xmlns:wne="http://schemas.microsoft.com/office/word/2006/wordml" xmlns:wps="http://schemas.microsoft.com/office/word/2010/wordprocessingShape" mc:Ignorable="w14 w15 w16se w16cid w16 w16cex w16sdtdh w16du wp14">
+<w:endnotes xmlns:wpc="http://schemas.microsoft.com/office/word/2010/wordprocessingCanvas" xmlns:cx="http://schemas.microsoft.com/office/drawing/2014/chartex" xmlns:cx1="http://schemas.microsoft.com/office/drawing/2015/9/8/chartex" xmlns:cx2="http://schemas.microsoft.com/office/drawing/2015/10/21/chartex" xmlns:cx3="http://schemas.microsoft.com/office/drawing/2016/5/9/chartex" xmlns:cx4="http://schemas.microsoft.com/office/drawing/2016/5/10/chartex" xmlns:cx5="http://schemas.microsoft.com/office/drawing/2016/5/11/chartex" xmlns:cx6="http://schemas.microsoft.com/office/drawing/2016/5/12/chartex" xmlns:cx7="http://schemas.microsoft.com/office/drawing/2016/5/13/chartex" xmlns:cx8="http://schemas.microsoft.com/office/drawing/2016/5/14/chartex" xmlns:mc="http://schemas.openxmlformats.org/markup-compatibility/2006" xmlns:aink="http://schemas.microsoft.com/office/drawing/2016/ink" xmlns:am3d="http://schemas.microsoft.com/office/drawing/2017/model3d" xmlns:o="urn:schemas-microsoft-com:office:office" xmlns:oel="http://schemas.microsoft.com/office/2019/extlst" xmlns:r="http://schemas.openxmlformats.org/officeDocument/2006/relationships" xmlns:m="http://schemas.openxmlformats.org/officeDocument/2006/math" xmlns:v="urn:schemas-microsoft-com:vml" xmlns:wp14="http://schemas.microsoft.com/office/word/2010/wordprocessingDrawing" xmlns:wp="http://schemas.openxmlformats.org/drawingml/2006/wordprocessingDrawing" xmlns:w10="urn:schemas-microsoft-com:office:word" xmlns:w="http://schemas.openxmlformats.org/wordprocessingml/2006/main" xmlns:w14="http://schemas.microsoft.com/office/word/2010/wordml" xmlns:w15="http://schemas.microsoft.com/office/word/2012/wordml" xmlns:w16cex="http://schemas.microsoft.com/office/word/2018/wordml/cex" xmlns:w16cid="http://schemas.microsoft.com/office/word/2016/wordml/cid" xmlns:w16="http://schemas.microsoft.com/office/word/2018/wordml" xmlns:w16sdtdh="http://schemas.microsoft.com/office/word/2020/wordml/sdtdatahash" xmlns:w16se="http://schemas.microsoft.com/office/word/2015/wordml/symex" xmlns:wpg="http://schemas.microsoft.com/office/word/2010/wordprocessingGroup" xmlns:wpi="http://schemas.microsoft.com/office/word/2010/wordprocessingInk" xmlns:wne="http://schemas.microsoft.com/office/word/2006/wordml" xmlns:wps="http://schemas.microsoft.com/office/word/2010/wordprocessingShape" mc:Ignorable="w14 w15 w16se w16cid w16 w16cex w16sdtdh wp14">
   <w:endnote w:type="separator" w:id="-1">
     <w:p>
       <w:pPr>
@@ -803,7 +1196,7 @@
 </file>
 
 <file path=word/footnotes.xml><?xml version="1.0" encoding="utf-8"?>
-<w:footnotes xmlns:wpc="http://schemas.microsoft.com/office/word/2010/wordprocessingCanvas" xmlns:cx="http://schemas.microsoft.com/office/drawing/2014/chartex" xmlns:cx1="http://schemas.microsoft.com/office/drawing/2015/9/8/chartex" xmlns:cx2="http://schemas.microsoft.com/office/drawing/2015/10/21/chartex" xmlns:cx3="http://schemas.microsoft.com/office/drawing/2016/5/9/chartex" xmlns:cx4="http://schemas.microsoft.com/office/drawing/2016/5/10/chartex" xmlns:cx5="http://schemas.microsoft.com/office/drawing/2016/5/11/chartex" xmlns:cx6="http://schemas.microsoft.com/office/drawing/2016/5/12/chartex" xmlns:cx7="http://schemas.microsoft.com/office/drawing/2016/5/13/chartex" xmlns:cx8="http://schemas.microsoft.com/office/drawing/2016/5/14/chartex" xmlns:mc="http://schemas.openxmlformats.org/markup-compatibility/2006" xmlns:aink="http://schemas.microsoft.com/office/drawing/2016/ink" xmlns:am3d="http://schemas.microsoft.com/office/drawing/2017/model3d" xmlns:o="urn:schemas-microsoft-com:office:office" xmlns:oel="http://schemas.microsoft.com/office/2019/extlst" xmlns:r="http://schemas.openxmlformats.org/officeDocument/2006/relationships" xmlns:m="http://schemas.openxmlformats.org/officeDocument/2006/math" xmlns:v="urn:schemas-microsoft-com:vml" xmlns:wp14="http://schemas.microsoft.com/office/word/2010/wordprocessingDrawing" xmlns:wp="http://schemas.openxmlformats.org/drawingml/2006/wordprocessingDrawing" xmlns:w10="urn:schemas-microsoft-com:office:word" xmlns:w="http://schemas.openxmlformats.org/wordprocessingml/2006/main" xmlns:w14="http://schemas.microsoft.com/office/word/2010/wordml" xmlns:w15="http://schemas.microsoft.com/office/word/2012/wordml" xmlns:w16cex="http://schemas.microsoft.com/office/word/2018/wordml/cex" xmlns:w16cid="http://schemas.microsoft.com/office/word/2016/wordml/cid" xmlns:w16="http://schemas.microsoft.com/office/word/2018/wordml" xmlns:w16du="http://schemas.microsoft.com/office/word/2023/wordml/word16du" xmlns:w16sdtdh="http://schemas.microsoft.com/office/word/2020/wordml/sdtdatahash" xmlns:w16se="http://schemas.microsoft.com/office/word/2015/wordml/symex" xmlns:wpg="http://schemas.microsoft.com/office/word/2010/wordprocessingGroup" xmlns:wpi="http://schemas.microsoft.com/office/word/2010/wordprocessingInk" xmlns:wne="http://schemas.microsoft.com/office/word/2006/wordml" xmlns:wps="http://schemas.microsoft.com/office/word/2010/wordprocessingShape" mc:Ignorable="w14 w15 w16se w16cid w16 w16cex w16sdtdh w16du wp14">
+<w:footnotes xmlns:wpc="http://schemas.microsoft.com/office/word/2010/wordprocessingCanvas" xmlns:cx="http://schemas.microsoft.com/office/drawing/2014/chartex" xmlns:cx1="http://schemas.microsoft.com/office/drawing/2015/9/8/chartex" xmlns:cx2="http://schemas.microsoft.com/office/drawing/2015/10/21/chartex" xmlns:cx3="http://schemas.microsoft.com/office/drawing/2016/5/9/chartex" xmlns:cx4="http://schemas.microsoft.com/office/drawing/2016/5/10/chartex" xmlns:cx5="http://schemas.microsoft.com/office/drawing/2016/5/11/chartex" xmlns:cx6="http://schemas.microsoft.com/office/drawing/2016/5/12/chartex" xmlns:cx7="http://schemas.microsoft.com/office/drawing/2016/5/13/chartex" xmlns:cx8="http://schemas.microsoft.com/office/drawing/2016/5/14/chartex" xmlns:mc="http://schemas.openxmlformats.org/markup-compatibility/2006" xmlns:aink="http://schemas.microsoft.com/office/drawing/2016/ink" xmlns:am3d="http://schemas.microsoft.com/office/drawing/2017/model3d" xmlns:o="urn:schemas-microsoft-com:office:office" xmlns:oel="http://schemas.microsoft.com/office/2019/extlst" xmlns:r="http://schemas.openxmlformats.org/officeDocument/2006/relationships" xmlns:m="http://schemas.openxmlformats.org/officeDocument/2006/math" xmlns:v="urn:schemas-microsoft-com:vml" xmlns:wp14="http://schemas.microsoft.com/office/word/2010/wordprocessingDrawing" xmlns:wp="http://schemas.openxmlformats.org/drawingml/2006/wordprocessingDrawing" xmlns:w10="urn:schemas-microsoft-com:office:word" xmlns:w="http://schemas.openxmlformats.org/wordprocessingml/2006/main" xmlns:w14="http://schemas.microsoft.com/office/word/2010/wordml" xmlns:w15="http://schemas.microsoft.com/office/word/2012/wordml" xmlns:w16cex="http://schemas.microsoft.com/office/word/2018/wordml/cex" xmlns:w16cid="http://schemas.microsoft.com/office/word/2016/wordml/cid" xmlns:w16="http://schemas.microsoft.com/office/word/2018/wordml" xmlns:w16sdtdh="http://schemas.microsoft.com/office/word/2020/wordml/sdtdatahash" xmlns:w16se="http://schemas.microsoft.com/office/word/2015/wordml/symex" xmlns:wpg="http://schemas.microsoft.com/office/word/2010/wordprocessingGroup" xmlns:wpi="http://schemas.microsoft.com/office/word/2010/wordprocessingInk" xmlns:wne="http://schemas.microsoft.com/office/word/2006/wordml" xmlns:wps="http://schemas.microsoft.com/office/word/2010/wordprocessingShape" mc:Ignorable="w14 w15 w16se w16cid w16 w16cex w16sdtdh wp14">
   <w:footnote w:type="separator" w:id="-1">
     <w:p>
       <w:pPr>
@@ -828,7 +1221,7 @@
 </file>
 
 <file path=word/header1.xml><?xml version="1.0" encoding="utf-8"?>
-<w:hdr xmlns:wpc="http://schemas.microsoft.com/office/word/2010/wordprocessingCanvas" xmlns:cx="http://schemas.microsoft.com/office/drawing/2014/chartex" xmlns:cx1="http://schemas.microsoft.com/office/drawing/2015/9/8/chartex" xmlns:cx2="http://schemas.microsoft.com/office/drawing/2015/10/21/chartex" xmlns:cx3="http://schemas.microsoft.com/office/drawing/2016/5/9/chartex" xmlns:cx4="http://schemas.microsoft.com/office/drawing/2016/5/10/chartex" xmlns:cx5="http://schemas.microsoft.com/office/drawing/2016/5/11/chartex" xmlns:cx6="http://schemas.microsoft.com/office/drawing/2016/5/12/chartex" xmlns:cx7="http://schemas.microsoft.com/office/drawing/2016/5/13/chartex" xmlns:cx8="http://schemas.microsoft.com/office/drawing/2016/5/14/chartex" xmlns:mc="http://schemas.openxmlformats.org/markup-compatibility/2006" xmlns:aink="http://schemas.microsoft.com/office/drawing/2016/ink" xmlns:am3d="http://schemas.microsoft.com/office/drawing/2017/model3d" xmlns:o="urn:schemas-microsoft-com:office:office" xmlns:oel="http://schemas.microsoft.com/office/2019/extlst" xmlns:r="http://schemas.openxmlformats.org/officeDocument/2006/relationships" xmlns:m="http://schemas.openxmlformats.org/officeDocument/2006/math" xmlns:v="urn:schemas-microsoft-com:vml" xmlns:wp14="http://schemas.microsoft.com/office/word/2010/wordprocessingDrawing" xmlns:wp="http://schemas.openxmlformats.org/drawingml/2006/wordprocessingDrawing" xmlns:w10="urn:schemas-microsoft-com:office:word" xmlns:w="http://schemas.openxmlformats.org/wordprocessingml/2006/main" xmlns:w14="http://schemas.microsoft.com/office/word/2010/wordml" xmlns:w15="http://schemas.microsoft.com/office/word/2012/wordml" xmlns:w16cex="http://schemas.microsoft.com/office/word/2018/wordml/cex" xmlns:w16cid="http://schemas.microsoft.com/office/word/2016/wordml/cid" xmlns:w16="http://schemas.microsoft.com/office/word/2018/wordml" xmlns:w16du="http://schemas.microsoft.com/office/word/2023/wordml/word16du" xmlns:w16sdtdh="http://schemas.microsoft.com/office/word/2020/wordml/sdtdatahash" xmlns:w16se="http://schemas.microsoft.com/office/word/2015/wordml/symex" xmlns:wpg="http://schemas.microsoft.com/office/word/2010/wordprocessingGroup" xmlns:wpi="http://schemas.microsoft.com/office/word/2010/wordprocessingInk" xmlns:wne="http://schemas.microsoft.com/office/word/2006/wordml" xmlns:wps="http://schemas.microsoft.com/office/word/2010/wordprocessingShape" mc:Ignorable="w14 w15 w16se w16cid w16 w16cex w16sdtdh w16du wp14">
+<w:hdr xmlns:wpc="http://schemas.microsoft.com/office/word/2010/wordprocessingCanvas" xmlns:cx="http://schemas.microsoft.com/office/drawing/2014/chartex" xmlns:cx1="http://schemas.microsoft.com/office/drawing/2015/9/8/chartex" xmlns:cx2="http://schemas.microsoft.com/office/drawing/2015/10/21/chartex" xmlns:cx3="http://schemas.microsoft.com/office/drawing/2016/5/9/chartex" xmlns:cx4="http://schemas.microsoft.com/office/drawing/2016/5/10/chartex" xmlns:cx5="http://schemas.microsoft.com/office/drawing/2016/5/11/chartex" xmlns:cx6="http://schemas.microsoft.com/office/drawing/2016/5/12/chartex" xmlns:cx7="http://schemas.microsoft.com/office/drawing/2016/5/13/chartex" xmlns:cx8="http://schemas.microsoft.com/office/drawing/2016/5/14/chartex" xmlns:mc="http://schemas.openxmlformats.org/markup-compatibility/2006" xmlns:aink="http://schemas.microsoft.com/office/drawing/2016/ink" xmlns:am3d="http://schemas.microsoft.com/office/drawing/2017/model3d" xmlns:o="urn:schemas-microsoft-com:office:office" xmlns:oel="http://schemas.microsoft.com/office/2019/extlst" xmlns:r="http://schemas.openxmlformats.org/officeDocument/2006/relationships" xmlns:m="http://schemas.openxmlformats.org/officeDocument/2006/math" xmlns:v="urn:schemas-microsoft-com:vml" xmlns:wp14="http://schemas.microsoft.com/office/word/2010/wordprocessingDrawing" xmlns:wp="http://schemas.openxmlformats.org/drawingml/2006/wordprocessingDrawing" xmlns:w10="urn:schemas-microsoft-com:office:word" xmlns:w="http://schemas.openxmlformats.org/wordprocessingml/2006/main" xmlns:w14="http://schemas.microsoft.com/office/word/2010/wordml" xmlns:w15="http://schemas.microsoft.com/office/word/2012/wordml" xmlns:w16cex="http://schemas.microsoft.com/office/word/2018/wordml/cex" xmlns:w16cid="http://schemas.microsoft.com/office/word/2016/wordml/cid" xmlns:w16="http://schemas.microsoft.com/office/word/2018/wordml" xmlns:w16sdtdh="http://schemas.microsoft.com/office/word/2020/wordml/sdtdatahash" xmlns:w16se="http://schemas.microsoft.com/office/word/2015/wordml/symex" xmlns:wpg="http://schemas.microsoft.com/office/word/2010/wordprocessingGroup" xmlns:wpi="http://schemas.microsoft.com/office/word/2010/wordprocessingInk" xmlns:wne="http://schemas.microsoft.com/office/word/2006/wordml" xmlns:wps="http://schemas.microsoft.com/office/word/2010/wordprocessingShape" mc:Ignorable="w14 w15 w16se w16cid w16 w16cex w16sdtdh wp14">
   <w:p>
     <w:pPr>
       <w:pStyle w:val="Header"/>
@@ -884,7 +1277,7 @@
 </file>
 
 <file path=word/styles.xml><?xml version="1.0" encoding="utf-8"?>
-<w:styles xmlns:mc="http://schemas.openxmlformats.org/markup-compatibility/2006" xmlns:r="http://schemas.openxmlformats.org/officeDocument/2006/relationships" xmlns:w="http://schemas.openxmlformats.org/wordprocessingml/2006/main" xmlns:w14="http://schemas.microsoft.com/office/word/2010/wordml" xmlns:w15="http://schemas.microsoft.com/office/word/2012/wordml" xmlns:w16cex="http://schemas.microsoft.com/office/word/2018/wordml/cex" xmlns:w16cid="http://schemas.microsoft.com/office/word/2016/wordml/cid" xmlns:w16="http://schemas.microsoft.com/office/word/2018/wordml" xmlns:w16du="http://schemas.microsoft.com/office/word/2023/wordml/word16du" xmlns:w16sdtdh="http://schemas.microsoft.com/office/word/2020/wordml/sdtdatahash" xmlns:w16se="http://schemas.microsoft.com/office/word/2015/wordml/symex" mc:Ignorable="w14 w15 w16se w16cid w16 w16cex w16sdtdh w16du">
+<w:styles xmlns:mc="http://schemas.openxmlformats.org/markup-compatibility/2006" xmlns:r="http://schemas.openxmlformats.org/officeDocument/2006/relationships" xmlns:w="http://schemas.openxmlformats.org/wordprocessingml/2006/main" xmlns:w14="http://schemas.microsoft.com/office/word/2010/wordml" xmlns:w15="http://schemas.microsoft.com/office/word/2012/wordml" xmlns:w16cex="http://schemas.microsoft.com/office/word/2018/wordml/cex" xmlns:w16cid="http://schemas.microsoft.com/office/word/2016/wordml/cid" xmlns:w16="http://schemas.microsoft.com/office/word/2018/wordml" xmlns:w16sdtdh="http://schemas.microsoft.com/office/word/2020/wordml/sdtdatahash" xmlns:w16se="http://schemas.microsoft.com/office/word/2015/wordml/symex" mc:Ignorable="w14 w15 w16se w16cid w16 w16cex w16sdtdh">
   <w:docDefaults>
     <w:rPrDefault>
       <w:rPr>
@@ -1902,6 +2295,18 @@
     <w:uiPriority w:val="99"/>
     <w:rsid w:val="002F712A"/>
   </w:style>
+  <w:style w:type="character" w:styleId="UnresolvedMention">
+    <w:name w:val="Unresolved Mention"/>
+    <w:basedOn w:val="DefaultParagraphFont"/>
+    <w:uiPriority w:val="99"/>
+    <w:semiHidden/>
+    <w:unhideWhenUsed/>
+    <w:rsid w:val="008A1D13"/>
+    <w:rPr>
+      <w:color w:val="605E5C"/>
+      <w:shd w:val="clear" w:color="auto" w:fill="E1DFDD"/>
+    </w:rPr>
+  </w:style>
 </w:styles>
 </file>
 

--- a/handout/Lab3_Report.docx
+++ b/handout/Lab3_Report.docx
@@ -1,6 +1,6 @@
 
 <file path=word/document.xml><?xml version="1.0" encoding="utf-8"?>
-<w:document xmlns:wpc="http://schemas.microsoft.com/office/word/2010/wordprocessingCanvas" xmlns:cx="http://schemas.microsoft.com/office/drawing/2014/chartex" xmlns:cx1="http://schemas.microsoft.com/office/drawing/2015/9/8/chartex" xmlns:cx2="http://schemas.microsoft.com/office/drawing/2015/10/21/chartex" xmlns:cx3="http://schemas.microsoft.com/office/drawing/2016/5/9/chartex" xmlns:cx4="http://schemas.microsoft.com/office/drawing/2016/5/10/chartex" xmlns:cx5="http://schemas.microsoft.com/office/drawing/2016/5/11/chartex" xmlns:cx6="http://schemas.microsoft.com/office/drawing/2016/5/12/chartex" xmlns:cx7="http://schemas.microsoft.com/office/drawing/2016/5/13/chartex" xmlns:cx8="http://schemas.microsoft.com/office/drawing/2016/5/14/chartex" xmlns:mc="http://schemas.openxmlformats.org/markup-compatibility/2006" xmlns:aink="http://schemas.microsoft.com/office/drawing/2016/ink" xmlns:am3d="http://schemas.microsoft.com/office/drawing/2017/model3d" xmlns:o="urn:schemas-microsoft-com:office:office" xmlns:oel="http://schemas.microsoft.com/office/2019/extlst" xmlns:r="http://schemas.openxmlformats.org/officeDocument/2006/relationships" xmlns:m="http://schemas.openxmlformats.org/officeDocument/2006/math" xmlns:v="urn:schemas-microsoft-com:vml" xmlns:wp14="http://schemas.microsoft.com/office/word/2010/wordprocessingDrawing" xmlns:wp="http://schemas.openxmlformats.org/drawingml/2006/wordprocessingDrawing" xmlns:w10="urn:schemas-microsoft-com:office:word" xmlns:w="http://schemas.openxmlformats.org/wordprocessingml/2006/main" xmlns:w14="http://schemas.microsoft.com/office/word/2010/wordml" xmlns:w15="http://schemas.microsoft.com/office/word/2012/wordml" xmlns:w16cex="http://schemas.microsoft.com/office/word/2018/wordml/cex" xmlns:w16cid="http://schemas.microsoft.com/office/word/2016/wordml/cid" xmlns:w16="http://schemas.microsoft.com/office/word/2018/wordml" xmlns:w16sdtdh="http://schemas.microsoft.com/office/word/2020/wordml/sdtdatahash" xmlns:w16se="http://schemas.microsoft.com/office/word/2015/wordml/symex" xmlns:wpg="http://schemas.microsoft.com/office/word/2010/wordprocessingGroup" xmlns:wpi="http://schemas.microsoft.com/office/word/2010/wordprocessingInk" xmlns:wne="http://schemas.microsoft.com/office/word/2006/wordml" xmlns:wps="http://schemas.microsoft.com/office/word/2010/wordprocessingShape" mc:Ignorable="w14 w15 w16se w16cid w16 w16cex w16sdtdh wp14">
+<w:document xmlns:wpc="http://schemas.microsoft.com/office/word/2010/wordprocessingCanvas" xmlns:cx="http://schemas.microsoft.com/office/drawing/2014/chartex" xmlns:cx1="http://schemas.microsoft.com/office/drawing/2015/9/8/chartex" xmlns:cx2="http://schemas.microsoft.com/office/drawing/2015/10/21/chartex" xmlns:cx3="http://schemas.microsoft.com/office/drawing/2016/5/9/chartex" xmlns:cx4="http://schemas.microsoft.com/office/drawing/2016/5/10/chartex" xmlns:cx5="http://schemas.microsoft.com/office/drawing/2016/5/11/chartex" xmlns:cx6="http://schemas.microsoft.com/office/drawing/2016/5/12/chartex" xmlns:cx7="http://schemas.microsoft.com/office/drawing/2016/5/13/chartex" xmlns:cx8="http://schemas.microsoft.com/office/drawing/2016/5/14/chartex" xmlns:mc="http://schemas.openxmlformats.org/markup-compatibility/2006" xmlns:aink="http://schemas.microsoft.com/office/drawing/2016/ink" xmlns:am3d="http://schemas.microsoft.com/office/drawing/2017/model3d" xmlns:o="urn:schemas-microsoft-com:office:office" xmlns:oel="http://schemas.microsoft.com/office/2019/extlst" xmlns:r="http://schemas.openxmlformats.org/officeDocument/2006/relationships" xmlns:m="http://schemas.openxmlformats.org/officeDocument/2006/math" xmlns:v="urn:schemas-microsoft-com:vml" xmlns:wp14="http://schemas.microsoft.com/office/word/2010/wordprocessingDrawing" xmlns:wp="http://schemas.openxmlformats.org/drawingml/2006/wordprocessingDrawing" xmlns:w10="urn:schemas-microsoft-com:office:word" xmlns:w="http://schemas.openxmlformats.org/wordprocessingml/2006/main" xmlns:w14="http://schemas.microsoft.com/office/word/2010/wordml" xmlns:w15="http://schemas.microsoft.com/office/word/2012/wordml" xmlns:w16cex="http://schemas.microsoft.com/office/word/2018/wordml/cex" xmlns:w16cid="http://schemas.microsoft.com/office/word/2016/wordml/cid" xmlns:w16="http://schemas.microsoft.com/office/word/2018/wordml" xmlns:w16du="http://schemas.microsoft.com/office/word/2023/wordml/word16du" xmlns:w16sdtdh="http://schemas.microsoft.com/office/word/2020/wordml/sdtdatahash" xmlns:w16se="http://schemas.microsoft.com/office/word/2015/wordml/symex" xmlns:wpg="http://schemas.microsoft.com/office/word/2010/wordprocessingGroup" xmlns:wpi="http://schemas.microsoft.com/office/word/2010/wordprocessingInk" xmlns:wne="http://schemas.microsoft.com/office/word/2006/wordml" xmlns:wps="http://schemas.microsoft.com/office/word/2010/wordprocessingShape" mc:Ignorable="w14 w15 w16se w16cid w16 w16cex w16sdtdh w16du wp14">
   <w:body>
     <w:sdt>
       <w:sdtPr>
@@ -49,10 +49,11 @@
             <w:tabs>
               <w:tab w:val="right" w:leader="dot" w:pos="9350"/>
             </w:tabs>
-            <w:spacing w:line="240" w:lineRule="auto"/>
             <w:rPr>
               <w:rFonts w:eastAsiaTheme="minorEastAsia"/>
               <w:noProof/>
+              <w:sz w:val="24"/>
+              <w:szCs w:val="24"/>
             </w:rPr>
           </w:pPr>
           <w:r>
@@ -64,27 +65,13 @@
           <w:r>
             <w:fldChar w:fldCharType="separate"/>
           </w:r>
-          <w:hyperlink w:anchor="_Toc164806359" w:history="1">
+          <w:hyperlink w:anchor="_Toc165236581" w:history="1">
             <w:r>
               <w:rPr>
                 <w:rStyle w:val="Hyperlink"/>
                 <w:noProof/>
               </w:rPr>
-              <w:t>Algorithms</w:t>
-            </w:r>
-            <w:r>
-              <w:rPr>
-                <w:rStyle w:val="Hyperlink"/>
-                <w:noProof/>
-              </w:rPr>
-              <w:t xml:space="preserve"> </w:t>
-            </w:r>
-            <w:r>
-              <w:rPr>
-                <w:rStyle w:val="Hyperlink"/>
-                <w:noProof/>
-              </w:rPr>
-              <w:t>Implemented</w:t>
+              <w:t>Algorithms Implemented</w:t>
             </w:r>
             <w:r>
               <w:rPr>
@@ -105,7 +92,7 @@
                 <w:noProof/>
                 <w:webHidden/>
               </w:rPr>
-              <w:instrText xml:space="preserve"> PAGEREF _Toc164806359 \h </w:instrText>
+              <w:instrText xml:space="preserve"> PAGEREF _Toc165236581 \h </w:instrText>
             </w:r>
             <w:r>
               <w:rPr>
@@ -142,19 +129,20 @@
             <w:tabs>
               <w:tab w:val="right" w:leader="dot" w:pos="9350"/>
             </w:tabs>
-            <w:spacing w:line="240" w:lineRule="auto"/>
             <w:rPr>
               <w:rFonts w:eastAsiaTheme="minorEastAsia"/>
               <w:noProof/>
+              <w:sz w:val="24"/>
+              <w:szCs w:val="24"/>
             </w:rPr>
           </w:pPr>
-          <w:hyperlink w:anchor="_Toc164806360" w:history="1">
+          <w:hyperlink w:anchor="_Toc165236582" w:history="1">
             <w:r>
               <w:rPr>
                 <w:rStyle w:val="Hyperlink"/>
                 <w:noProof/>
               </w:rPr>
-              <w:t>Loop Invariant Code Motion (LICM)</w:t>
+              <w:t>Loop Analysis</w:t>
             </w:r>
             <w:r>
               <w:rPr>
@@ -175,7 +163,7 @@
                 <w:noProof/>
                 <w:webHidden/>
               </w:rPr>
-              <w:instrText xml:space="preserve"> PAGEREF _Toc164806360 \h </w:instrText>
+              <w:instrText xml:space="preserve"> PAGEREF _Toc165236582 \h </w:instrText>
             </w:r>
             <w:r>
               <w:rPr>
@@ -212,18 +200,90 @@
             <w:tabs>
               <w:tab w:val="right" w:leader="dot" w:pos="9350"/>
             </w:tabs>
-            <w:spacing w:line="240" w:lineRule="auto"/>
             <w:rPr>
               <w:rFonts w:eastAsiaTheme="minorEastAsia"/>
               <w:noProof/>
+              <w:sz w:val="24"/>
+              <w:szCs w:val="24"/>
             </w:rPr>
           </w:pPr>
-          <w:hyperlink w:anchor="_Toc164806361" w:history="1">
+          <w:hyperlink w:anchor="_Toc165236583" w:history="1">
             <w:r>
               <w:rPr>
                 <w:rStyle w:val="Hyperlink"/>
                 <w:noProof/>
               </w:rPr>
+              <w:t>Loop Invariant Code Motion (LICM)</w:t>
+            </w:r>
+            <w:r>
+              <w:rPr>
+                <w:noProof/>
+                <w:webHidden/>
+              </w:rPr>
+              <w:tab/>
+            </w:r>
+            <w:r>
+              <w:rPr>
+                <w:noProof/>
+                <w:webHidden/>
+              </w:rPr>
+              <w:fldChar w:fldCharType="begin"/>
+            </w:r>
+            <w:r>
+              <w:rPr>
+                <w:noProof/>
+                <w:webHidden/>
+              </w:rPr>
+              <w:instrText xml:space="preserve"> PAGEREF _Toc165236583 \h </w:instrText>
+            </w:r>
+            <w:r>
+              <w:rPr>
+                <w:noProof/>
+                <w:webHidden/>
+              </w:rPr>
+            </w:r>
+            <w:r>
+              <w:rPr>
+                <w:noProof/>
+                <w:webHidden/>
+              </w:rPr>
+              <w:fldChar w:fldCharType="separate"/>
+            </w:r>
+            <w:r>
+              <w:rPr>
+                <w:noProof/>
+                <w:webHidden/>
+              </w:rPr>
+              <w:t>2</w:t>
+            </w:r>
+            <w:r>
+              <w:rPr>
+                <w:noProof/>
+                <w:webHidden/>
+              </w:rPr>
+              <w:fldChar w:fldCharType="end"/>
+            </w:r>
+          </w:hyperlink>
+        </w:p>
+        <w:p>
+          <w:pPr>
+            <w:pStyle w:val="TOC2"/>
+            <w:tabs>
+              <w:tab w:val="right" w:leader="dot" w:pos="9350"/>
+            </w:tabs>
+            <w:rPr>
+              <w:rFonts w:eastAsiaTheme="minorEastAsia"/>
+              <w:noProof/>
+              <w:sz w:val="24"/>
+              <w:szCs w:val="24"/>
+            </w:rPr>
+          </w:pPr>
+          <w:hyperlink w:anchor="_Toc165236584" w:history="1">
+            <w:r>
+              <w:rPr>
+                <w:rStyle w:val="Hyperlink"/>
+                <w:noProof/>
+              </w:rPr>
               <w:t>Sparse Conditional Constant Propagation (SCCP)</w:t>
             </w:r>
             <w:r>
@@ -245,7 +305,7 @@
                 <w:noProof/>
                 <w:webHidden/>
               </w:rPr>
-              <w:instrText xml:space="preserve"> PAGEREF _Toc164806361 \h </w:instrText>
+              <w:instrText xml:space="preserve"> PAGEREF _Toc165236584 \h </w:instrText>
             </w:r>
             <w:r>
               <w:rPr>
@@ -282,13 +342,14 @@
             <w:tabs>
               <w:tab w:val="right" w:leader="dot" w:pos="9350"/>
             </w:tabs>
-            <w:spacing w:line="240" w:lineRule="auto"/>
             <w:rPr>
               <w:rFonts w:eastAsiaTheme="minorEastAsia"/>
               <w:noProof/>
+              <w:sz w:val="24"/>
+              <w:szCs w:val="24"/>
             </w:rPr>
           </w:pPr>
-          <w:hyperlink w:anchor="_Toc164806362" w:history="1">
+          <w:hyperlink w:anchor="_Toc165236585" w:history="1">
             <w:r>
               <w:rPr>
                 <w:rStyle w:val="Hyperlink"/>
@@ -315,7 +376,7 @@
                 <w:noProof/>
                 <w:webHidden/>
               </w:rPr>
-              <w:instrText xml:space="preserve"> PAGEREF _Toc164806362 \h </w:instrText>
+              <w:instrText xml:space="preserve"> PAGEREF _Toc165236585 \h </w:instrText>
             </w:r>
             <w:r>
               <w:rPr>
@@ -352,13 +413,14 @@
             <w:tabs>
               <w:tab w:val="right" w:leader="dot" w:pos="9350"/>
             </w:tabs>
-            <w:spacing w:line="240" w:lineRule="auto"/>
             <w:rPr>
               <w:rFonts w:eastAsiaTheme="minorEastAsia"/>
               <w:noProof/>
+              <w:sz w:val="24"/>
+              <w:szCs w:val="24"/>
             </w:rPr>
           </w:pPr>
-          <w:hyperlink w:anchor="_Toc164806363" w:history="1">
+          <w:hyperlink w:anchor="_Toc165236586" w:history="1">
             <w:r>
               <w:rPr>
                 <w:rStyle w:val="Hyperlink"/>
@@ -385,7 +447,7 @@
                 <w:noProof/>
                 <w:webHidden/>
               </w:rPr>
-              <w:instrText xml:space="preserve"> PAGEREF _Toc164806363 \h </w:instrText>
+              <w:instrText xml:space="preserve"> PAGEREF _Toc165236586 \h </w:instrText>
             </w:r>
             <w:r>
               <w:rPr>
@@ -422,13 +484,14 @@
             <w:tabs>
               <w:tab w:val="right" w:leader="dot" w:pos="9350"/>
             </w:tabs>
-            <w:spacing w:line="240" w:lineRule="auto"/>
             <w:rPr>
               <w:rFonts w:eastAsiaTheme="minorEastAsia"/>
               <w:noProof/>
+              <w:sz w:val="24"/>
+              <w:szCs w:val="24"/>
             </w:rPr>
           </w:pPr>
-          <w:hyperlink w:anchor="_Toc164806364" w:history="1">
+          <w:hyperlink w:anchor="_Toc165236587" w:history="1">
             <w:r>
               <w:rPr>
                 <w:rStyle w:val="Hyperlink"/>
@@ -455,7 +518,7 @@
                 <w:noProof/>
                 <w:webHidden/>
               </w:rPr>
-              <w:instrText xml:space="preserve"> PAGEREF _Toc164806364 \h </w:instrText>
+              <w:instrText xml:space="preserve"> PAGEREF _Toc165236587 \h </w:instrText>
             </w:r>
             <w:r>
               <w:rPr>
@@ -492,13 +555,14 @@
             <w:tabs>
               <w:tab w:val="right" w:leader="dot" w:pos="9350"/>
             </w:tabs>
-            <w:spacing w:line="240" w:lineRule="auto"/>
             <w:rPr>
               <w:rFonts w:eastAsiaTheme="minorEastAsia"/>
               <w:noProof/>
+              <w:sz w:val="24"/>
+              <w:szCs w:val="24"/>
             </w:rPr>
           </w:pPr>
-          <w:hyperlink w:anchor="_Toc164806365" w:history="1">
+          <w:hyperlink w:anchor="_Toc165236588" w:history="1">
             <w:r>
               <w:rPr>
                 <w:rStyle w:val="Hyperlink"/>
@@ -525,7 +589,7 @@
                 <w:noProof/>
                 <w:webHidden/>
               </w:rPr>
-              <w:instrText xml:space="preserve"> PAGEREF _Toc164806365 \h </w:instrText>
+              <w:instrText xml:space="preserve"> PAGEREF _Toc165236588 \h </w:instrText>
             </w:r>
             <w:r>
               <w:rPr>
@@ -562,13 +626,14 @@
             <w:tabs>
               <w:tab w:val="right" w:leader="dot" w:pos="9350"/>
             </w:tabs>
-            <w:spacing w:line="240" w:lineRule="auto"/>
             <w:rPr>
               <w:rFonts w:eastAsiaTheme="minorEastAsia"/>
               <w:noProof/>
+              <w:sz w:val="24"/>
+              <w:szCs w:val="24"/>
             </w:rPr>
           </w:pPr>
-          <w:hyperlink w:anchor="_Toc164806366" w:history="1">
+          <w:hyperlink w:anchor="_Toc165236589" w:history="1">
             <w:r>
               <w:rPr>
                 <w:rStyle w:val="Hyperlink"/>
@@ -595,7 +660,7 @@
                 <w:noProof/>
                 <w:webHidden/>
               </w:rPr>
-              <w:instrText xml:space="preserve"> PAGEREF _Toc164806366 \h </w:instrText>
+              <w:instrText xml:space="preserve"> PAGEREF _Toc165236589 \h </w:instrText>
             </w:r>
             <w:r>
               <w:rPr>
@@ -663,7 +728,7 @@
           <w:szCs w:val="22"/>
         </w:rPr>
       </w:pPr>
-      <w:bookmarkStart w:id="0" w:name="_Toc164806359"/>
+      <w:bookmarkStart w:id="0" w:name="_Toc165236581"/>
       <w:r>
         <w:rPr>
           <w:sz w:val="22"/>
@@ -682,19 +747,12 @@
     <w:p>
       <w:pPr>
         <w:pStyle w:val="Heading2"/>
-        <w:spacing w:line="240" w:lineRule="auto"/>
-        <w:rPr>
-          <w:sz w:val="22"/>
-          <w:szCs w:val="22"/>
-        </w:rPr>
-      </w:pPr>
-      <w:r>
-        <w:rPr>
-          <w:sz w:val="22"/>
-          <w:szCs w:val="22"/>
-        </w:rPr>
+      </w:pPr>
+      <w:bookmarkStart w:id="1" w:name="_Toc165236582"/>
+      <w:r>
         <w:t>Loop Analysis</w:t>
       </w:r>
+      <w:bookmarkEnd w:id="1"/>
     </w:p>
     <w:p>
       <w:pPr>
@@ -857,10 +915,7 @@
         <w:t xml:space="preserve"> </w:t>
       </w:r>
       <w:r>
-        <w:t>(</w:t>
-      </w:r>
-      <w:r>
-        <w:t xml:space="preserve">Block A, herein) </w:t>
+        <w:t xml:space="preserve">(Block A, herein) </w:t>
       </w:r>
       <w:r>
         <w:t xml:space="preserve">to which the </w:t>
@@ -968,50 +1023,143 @@
     <w:p>
       <w:pPr>
         <w:pStyle w:val="Heading2"/>
+      </w:pPr>
+      <w:bookmarkStart w:id="2" w:name="_Toc165236583"/>
+      <w:r>
+        <w:t>Loop Invariant Code Motion (LICM)</w:t>
+      </w:r>
+      <w:bookmarkEnd w:id="2"/>
+    </w:p>
+    <w:p>
+      <w:r>
+        <w:t xml:space="preserve">Following algorithm explained at </w:t>
+      </w:r>
+      <w:hyperlink r:id="rId8" w:history="1">
+        <w:r>
+          <w:rPr>
+            <w:rStyle w:val="Hyperlink"/>
+          </w:rPr>
+          <w:t>https://www.cs.utexas.edu/~pingali/CS380C/2020/assignments/assignment5/index.html</w:t>
+        </w:r>
+      </w:hyperlink>
+    </w:p>
+    <w:p>
+      <w:pPr>
         <w:spacing w:line="240" w:lineRule="auto"/>
-        <w:rPr>
-          <w:sz w:val="22"/>
-          <w:szCs w:val="22"/>
-        </w:rPr>
-      </w:pPr>
-      <w:bookmarkStart w:id="1" w:name="_Toc164806360"/>
-      <w:r>
-        <w:rPr>
-          <w:sz w:val="22"/>
-          <w:szCs w:val="22"/>
-        </w:rPr>
-        <w:t>Loop Invariant Code Motion (LICM)</w:t>
-      </w:r>
-      <w:bookmarkEnd w:id="1"/>
+      </w:pPr>
+      <w:r>
+        <w:t>Setup:</w:t>
+      </w:r>
     </w:p>
     <w:p>
       <w:pPr>
         <w:spacing w:line="240" w:lineRule="auto"/>
       </w:pPr>
+      <w:r>
+        <w:t xml:space="preserve">I retrieve the dominator </w:t>
+      </w:r>
+      <w:proofErr w:type="gramStart"/>
+      <w:r>
+        <w:t>tree</w:t>
+      </w:r>
+      <w:proofErr w:type="gramEnd"/>
+      <w:r>
+        <w:t xml:space="preserve"> </w:t>
+      </w:r>
+    </w:p>
+    <w:p>
+      <w:pPr>
+        <w:spacing w:line="240" w:lineRule="auto"/>
+      </w:pPr>
+      <w:r>
+        <w:t>Analysis:</w:t>
+      </w:r>
+      <w:r>
+        <w:br/>
+        <w:t xml:space="preserve">I iterate through the map data structure built in the loop analysis phase. The keys represent the name of the header </w:t>
+      </w:r>
+      <w:proofErr w:type="gramStart"/>
+      <w:r>
+        <w:t>block</w:t>
+      </w:r>
+      <w:proofErr w:type="gramEnd"/>
+      <w:r>
+        <w:t xml:space="preserve"> and the value is an ordered set of the </w:t>
+      </w:r>
+      <w:proofErr w:type="spellStart"/>
+      <w:r>
+        <w:t>BasicBlocks</w:t>
+      </w:r>
+      <w:proofErr w:type="spellEnd"/>
+      <w:r>
+        <w:t xml:space="preserve"> within the loop body (including the loop header). For each iteration over a loop, I create a preheader </w:t>
+      </w:r>
+      <w:proofErr w:type="spellStart"/>
+      <w:r>
+        <w:t>BasicBlock</w:t>
+      </w:r>
+      <w:proofErr w:type="spellEnd"/>
+      <w:r>
+        <w:t xml:space="preserve"> for the loop header. Then I begin iterating through each </w:t>
+      </w:r>
+      <w:proofErr w:type="spellStart"/>
+      <w:r>
+        <w:t>BasicBlock</w:t>
+      </w:r>
+      <w:proofErr w:type="spellEnd"/>
+      <w:r>
+        <w:t xml:space="preserve"> of the loop body and for each </w:t>
+      </w:r>
+      <w:proofErr w:type="spellStart"/>
+      <w:r>
+        <w:t>BasicBlock</w:t>
+      </w:r>
+      <w:proofErr w:type="spellEnd"/>
+      <w:r>
+        <w:t xml:space="preserve"> in the loop body I iterate through each of their instructions. </w:t>
+      </w:r>
+    </w:p>
+    <w:p>
+      <w:pPr>
+        <w:spacing w:line="240" w:lineRule="auto"/>
+      </w:pPr>
+      <w:r>
+        <w:t xml:space="preserve">I </w:t>
+      </w:r>
+      <w:proofErr w:type="gramStart"/>
+      <w:r>
+        <w:t>check</w:t>
+      </w:r>
+      <w:proofErr w:type="gramEnd"/>
+      <w:r>
+        <w:t xml:space="preserve"> each instruction for eligibility for hoisting</w:t>
+      </w:r>
+      <w:r>
+        <w:t xml:space="preserve">. I first check if an instruction has any side effects. If it does, I check that it dominates all exit blocks. If it does not it is not eligible, else I continue to </w:t>
+      </w:r>
+      <w:r>
+        <w:lastRenderedPageBreak/>
+        <w:t xml:space="preserve">check if the instruction is loop invariant (operands are constant, operands are defined before the loop, or operands refer to variables that are loop invariant). If this instruction is identified as loop invariant, it is eligible to be hoisted. I then hoist the instruction out of the loop by moving the instruction to the </w:t>
+      </w:r>
+      <w:proofErr w:type="spellStart"/>
+      <w:r>
+        <w:t>BasicBlock</w:t>
+      </w:r>
+      <w:proofErr w:type="spellEnd"/>
+      <w:r>
+        <w:t xml:space="preserve"> created as the preheader to the loop header.</w:t>
+      </w:r>
     </w:p>
     <w:p>
       <w:pPr>
         <w:pStyle w:val="Heading2"/>
-        <w:spacing w:line="240" w:lineRule="auto"/>
-        <w:rPr>
-          <w:sz w:val="22"/>
-          <w:szCs w:val="22"/>
-        </w:rPr>
-      </w:pPr>
-      <w:bookmarkStart w:id="2" w:name="_Toc164806361"/>
-      <w:r>
-        <w:rPr>
-          <w:sz w:val="22"/>
-          <w:szCs w:val="22"/>
-        </w:rPr>
+      </w:pPr>
+      <w:bookmarkStart w:id="3" w:name="_Toc165236584"/>
+      <w:r>
         <w:t>Sparse Conditional Constant Propagation (SCCP)</w:t>
       </w:r>
-      <w:bookmarkEnd w:id="2"/>
-      <w:r>
-        <w:rPr>
-          <w:sz w:val="22"/>
-          <w:szCs w:val="22"/>
-        </w:rPr>
+      <w:bookmarkEnd w:id="3"/>
+      <w:r>
         <w:t xml:space="preserve"> </w:t>
       </w:r>
     </w:p>
@@ -1035,7 +1183,7 @@
           <w:szCs w:val="22"/>
         </w:rPr>
       </w:pPr>
-      <w:bookmarkStart w:id="3" w:name="_Toc164806362"/>
+      <w:bookmarkStart w:id="4" w:name="_Toc165236585"/>
       <w:r>
         <w:rPr>
           <w:sz w:val="22"/>
@@ -1044,7 +1192,7 @@
         <w:lastRenderedPageBreak/>
         <w:t>Code Status</w:t>
       </w:r>
-      <w:bookmarkEnd w:id="3"/>
+      <w:bookmarkEnd w:id="4"/>
     </w:p>
     <w:p>
       <w:pPr>
@@ -1063,7 +1211,7 @@
           <w:szCs w:val="22"/>
         </w:rPr>
       </w:pPr>
-      <w:bookmarkStart w:id="4" w:name="_Toc164806363"/>
+      <w:bookmarkStart w:id="5" w:name="_Toc165236586"/>
       <w:r>
         <w:rPr>
           <w:sz w:val="22"/>
@@ -1072,7 +1220,7 @@
         <w:lastRenderedPageBreak/>
         <w:t>Pass Statistics</w:t>
       </w:r>
-      <w:bookmarkEnd w:id="4"/>
+      <w:bookmarkEnd w:id="5"/>
     </w:p>
     <w:p>
       <w:pPr>
@@ -1091,7 +1239,7 @@
           <w:szCs w:val="22"/>
         </w:rPr>
       </w:pPr>
-      <w:bookmarkStart w:id="5" w:name="_Toc164806364"/>
+      <w:bookmarkStart w:id="6" w:name="_Toc165236587"/>
       <w:r>
         <w:rPr>
           <w:sz w:val="22"/>
@@ -1100,7 +1248,7 @@
         <w:lastRenderedPageBreak/>
         <w:t>Experimental Results</w:t>
       </w:r>
-      <w:bookmarkEnd w:id="5"/>
+      <w:bookmarkEnd w:id="6"/>
     </w:p>
     <w:p>
       <w:pPr>
@@ -1119,7 +1267,7 @@
           <w:szCs w:val="22"/>
         </w:rPr>
       </w:pPr>
-      <w:bookmarkStart w:id="6" w:name="_Toc164806365"/>
+      <w:bookmarkStart w:id="7" w:name="_Toc165236588"/>
       <w:r>
         <w:rPr>
           <w:sz w:val="22"/>
@@ -1128,7 +1276,7 @@
         <w:lastRenderedPageBreak/>
         <w:t>Conclusion</w:t>
       </w:r>
-      <w:bookmarkEnd w:id="6"/>
+      <w:bookmarkEnd w:id="7"/>
     </w:p>
     <w:p>
       <w:pPr>
@@ -1147,7 +1295,7 @@
           <w:szCs w:val="22"/>
         </w:rPr>
       </w:pPr>
-      <w:bookmarkStart w:id="7" w:name="_Toc164806366"/>
+      <w:bookmarkStart w:id="8" w:name="_Toc165236589"/>
       <w:r>
         <w:rPr>
           <w:sz w:val="22"/>
@@ -1156,10 +1304,56 @@
         <w:lastRenderedPageBreak/>
         <w:t>References</w:t>
       </w:r>
-      <w:bookmarkEnd w:id="7"/>
-    </w:p>
+      <w:bookmarkEnd w:id="8"/>
+    </w:p>
+    <w:p>
+      <w:r>
+        <w:t>TAs:</w:t>
+      </w:r>
+    </w:p>
+    <w:p>
+      <w:proofErr w:type="spellStart"/>
+      <w:r>
+        <w:t>Wenqi</w:t>
+      </w:r>
+      <w:proofErr w:type="spellEnd"/>
+    </w:p>
+    <w:p>
+      <w:r>
+        <w:t>Loop Analysis:</w:t>
+      </w:r>
+    </w:p>
+    <w:p>
+      <w:hyperlink r:id="rId9" w:history="1">
+        <w:r>
+          <w:rPr>
+            <w:rStyle w:val="Hyperlink"/>
+          </w:rPr>
+          <w:t>https://pages.cs.wisc.edu/~fischer/cs701.f14/finding.loops.html</w:t>
+        </w:r>
+      </w:hyperlink>
+      <w:r>
+        <w:br/>
+      </w:r>
+    </w:p>
+    <w:p>
+      <w:r>
+        <w:t>LICM:</w:t>
+      </w:r>
+    </w:p>
+    <w:p>
+      <w:hyperlink r:id="rId10" w:history="1">
+        <w:r>
+          <w:rPr>
+            <w:rStyle w:val="Hyperlink"/>
+          </w:rPr>
+          <w:t>https://www.cs.utexas.edu/~pingali/CS380C/2020/assignments/assignment5/index.html</w:t>
+        </w:r>
+      </w:hyperlink>
+    </w:p>
+    <w:p/>
     <w:sectPr>
-      <w:headerReference w:type="default" r:id="rId8"/>
+      <w:headerReference w:type="default" r:id="rId11"/>
       <w:pgSz w:w="12240" w:h="15840"/>
       <w:pgMar w:top="1440" w:right="1440" w:bottom="1440" w:left="1440" w:header="720" w:footer="720" w:gutter="0"/>
       <w:cols w:space="720"/>
@@ -1171,7 +1365,7 @@
 </file>
 
 <file path=word/endnotes.xml><?xml version="1.0" encoding="utf-8"?>
-<w:endnotes xmlns:wpc="http://schemas.microsoft.com/office/word/2010/wordprocessingCanvas" xmlns:cx="http://schemas.microsoft.com/office/drawing/2014/chartex" xmlns:cx1="http://schemas.microsoft.com/office/drawing/2015/9/8/chartex" xmlns:cx2="http://schemas.microsoft.com/office/drawing/2015/10/21/chartex" xmlns:cx3="http://schemas.microsoft.com/office/drawing/2016/5/9/chartex" xmlns:cx4="http://schemas.microsoft.com/office/drawing/2016/5/10/chartex" xmlns:cx5="http://schemas.microsoft.com/office/drawing/2016/5/11/chartex" xmlns:cx6="http://schemas.microsoft.com/office/drawing/2016/5/12/chartex" xmlns:cx7="http://schemas.microsoft.com/office/drawing/2016/5/13/chartex" xmlns:cx8="http://schemas.microsoft.com/office/drawing/2016/5/14/chartex" xmlns:mc="http://schemas.openxmlformats.org/markup-compatibility/2006" xmlns:aink="http://schemas.microsoft.com/office/drawing/2016/ink" xmlns:am3d="http://schemas.microsoft.com/office/drawing/2017/model3d" xmlns:o="urn:schemas-microsoft-com:office:office" xmlns:oel="http://schemas.microsoft.com/office/2019/extlst" xmlns:r="http://schemas.openxmlformats.org/officeDocument/2006/relationships" xmlns:m="http://schemas.openxmlformats.org/officeDocument/2006/math" xmlns:v="urn:schemas-microsoft-com:vml" xmlns:wp14="http://schemas.microsoft.com/office/word/2010/wordprocessingDrawing" xmlns:wp="http://schemas.openxmlformats.org/drawingml/2006/wordprocessingDrawing" xmlns:w10="urn:schemas-microsoft-com:office:word" xmlns:w="http://schemas.openxmlformats.org/wordprocessingml/2006/main" xmlns:w14="http://schemas.microsoft.com/office/word/2010/wordml" xmlns:w15="http://schemas.microsoft.com/office/word/2012/wordml" xmlns:w16cex="http://schemas.microsoft.com/office/word/2018/wordml/cex" xmlns:w16cid="http://schemas.microsoft.com/office/word/2016/wordml/cid" xmlns:w16="http://schemas.microsoft.com/office/word/2018/wordml" xmlns:w16sdtdh="http://schemas.microsoft.com/office/word/2020/wordml/sdtdatahash" xmlns:w16se="http://schemas.microsoft.com/office/word/2015/wordml/symex" xmlns:wpg="http://schemas.microsoft.com/office/word/2010/wordprocessingGroup" xmlns:wpi="http://schemas.microsoft.com/office/word/2010/wordprocessingInk" xmlns:wne="http://schemas.microsoft.com/office/word/2006/wordml" xmlns:wps="http://schemas.microsoft.com/office/word/2010/wordprocessingShape" mc:Ignorable="w14 w15 w16se w16cid w16 w16cex w16sdtdh wp14">
+<w:endnotes xmlns:wpc="http://schemas.microsoft.com/office/word/2010/wordprocessingCanvas" xmlns:cx="http://schemas.microsoft.com/office/drawing/2014/chartex" xmlns:cx1="http://schemas.microsoft.com/office/drawing/2015/9/8/chartex" xmlns:cx2="http://schemas.microsoft.com/office/drawing/2015/10/21/chartex" xmlns:cx3="http://schemas.microsoft.com/office/drawing/2016/5/9/chartex" xmlns:cx4="http://schemas.microsoft.com/office/drawing/2016/5/10/chartex" xmlns:cx5="http://schemas.microsoft.com/office/drawing/2016/5/11/chartex" xmlns:cx6="http://schemas.microsoft.com/office/drawing/2016/5/12/chartex" xmlns:cx7="http://schemas.microsoft.com/office/drawing/2016/5/13/chartex" xmlns:cx8="http://schemas.microsoft.com/office/drawing/2016/5/14/chartex" xmlns:mc="http://schemas.openxmlformats.org/markup-compatibility/2006" xmlns:aink="http://schemas.microsoft.com/office/drawing/2016/ink" xmlns:am3d="http://schemas.microsoft.com/office/drawing/2017/model3d" xmlns:o="urn:schemas-microsoft-com:office:office" xmlns:oel="http://schemas.microsoft.com/office/2019/extlst" xmlns:r="http://schemas.openxmlformats.org/officeDocument/2006/relationships" xmlns:m="http://schemas.openxmlformats.org/officeDocument/2006/math" xmlns:v="urn:schemas-microsoft-com:vml" xmlns:wp14="http://schemas.microsoft.com/office/word/2010/wordprocessingDrawing" xmlns:wp="http://schemas.openxmlformats.org/drawingml/2006/wordprocessingDrawing" xmlns:w10="urn:schemas-microsoft-com:office:word" xmlns:w="http://schemas.openxmlformats.org/wordprocessingml/2006/main" xmlns:w14="http://schemas.microsoft.com/office/word/2010/wordml" xmlns:w15="http://schemas.microsoft.com/office/word/2012/wordml" xmlns:w16cex="http://schemas.microsoft.com/office/word/2018/wordml/cex" xmlns:w16cid="http://schemas.microsoft.com/office/word/2016/wordml/cid" xmlns:w16="http://schemas.microsoft.com/office/word/2018/wordml" xmlns:w16du="http://schemas.microsoft.com/office/word/2023/wordml/word16du" xmlns:w16sdtdh="http://schemas.microsoft.com/office/word/2020/wordml/sdtdatahash" xmlns:w16se="http://schemas.microsoft.com/office/word/2015/wordml/symex" xmlns:wpg="http://schemas.microsoft.com/office/word/2010/wordprocessingGroup" xmlns:wpi="http://schemas.microsoft.com/office/word/2010/wordprocessingInk" xmlns:wne="http://schemas.microsoft.com/office/word/2006/wordml" xmlns:wps="http://schemas.microsoft.com/office/word/2010/wordprocessingShape" mc:Ignorable="w14 w15 w16se w16cid w16 w16cex w16sdtdh w16du wp14">
   <w:endnote w:type="separator" w:id="-1">
     <w:p>
       <w:pPr>
@@ -1196,7 +1390,7 @@
 </file>
 
 <file path=word/footnotes.xml><?xml version="1.0" encoding="utf-8"?>
-<w:footnotes xmlns:wpc="http://schemas.microsoft.com/office/word/2010/wordprocessingCanvas" xmlns:cx="http://schemas.microsoft.com/office/drawing/2014/chartex" xmlns:cx1="http://schemas.microsoft.com/office/drawing/2015/9/8/chartex" xmlns:cx2="http://schemas.microsoft.com/office/drawing/2015/10/21/chartex" xmlns:cx3="http://schemas.microsoft.com/office/drawing/2016/5/9/chartex" xmlns:cx4="http://schemas.microsoft.com/office/drawing/2016/5/10/chartex" xmlns:cx5="http://schemas.microsoft.com/office/drawing/2016/5/11/chartex" xmlns:cx6="http://schemas.microsoft.com/office/drawing/2016/5/12/chartex" xmlns:cx7="http://schemas.microsoft.com/office/drawing/2016/5/13/chartex" xmlns:cx8="http://schemas.microsoft.com/office/drawing/2016/5/14/chartex" xmlns:mc="http://schemas.openxmlformats.org/markup-compatibility/2006" xmlns:aink="http://schemas.microsoft.com/office/drawing/2016/ink" xmlns:am3d="http://schemas.microsoft.com/office/drawing/2017/model3d" xmlns:o="urn:schemas-microsoft-com:office:office" xmlns:oel="http://schemas.microsoft.com/office/2019/extlst" xmlns:r="http://schemas.openxmlformats.org/officeDocument/2006/relationships" xmlns:m="http://schemas.openxmlformats.org/officeDocument/2006/math" xmlns:v="urn:schemas-microsoft-com:vml" xmlns:wp14="http://schemas.microsoft.com/office/word/2010/wordprocessingDrawing" xmlns:wp="http://schemas.openxmlformats.org/drawingml/2006/wordprocessingDrawing" xmlns:w10="urn:schemas-microsoft-com:office:word" xmlns:w="http://schemas.openxmlformats.org/wordprocessingml/2006/main" xmlns:w14="http://schemas.microsoft.com/office/word/2010/wordml" xmlns:w15="http://schemas.microsoft.com/office/word/2012/wordml" xmlns:w16cex="http://schemas.microsoft.com/office/word/2018/wordml/cex" xmlns:w16cid="http://schemas.microsoft.com/office/word/2016/wordml/cid" xmlns:w16="http://schemas.microsoft.com/office/word/2018/wordml" xmlns:w16sdtdh="http://schemas.microsoft.com/office/word/2020/wordml/sdtdatahash" xmlns:w16se="http://schemas.microsoft.com/office/word/2015/wordml/symex" xmlns:wpg="http://schemas.microsoft.com/office/word/2010/wordprocessingGroup" xmlns:wpi="http://schemas.microsoft.com/office/word/2010/wordprocessingInk" xmlns:wne="http://schemas.microsoft.com/office/word/2006/wordml" xmlns:wps="http://schemas.microsoft.com/office/word/2010/wordprocessingShape" mc:Ignorable="w14 w15 w16se w16cid w16 w16cex w16sdtdh wp14">
+<w:footnotes xmlns:wpc="http://schemas.microsoft.com/office/word/2010/wordprocessingCanvas" xmlns:cx="http://schemas.microsoft.com/office/drawing/2014/chartex" xmlns:cx1="http://schemas.microsoft.com/office/drawing/2015/9/8/chartex" xmlns:cx2="http://schemas.microsoft.com/office/drawing/2015/10/21/chartex" xmlns:cx3="http://schemas.microsoft.com/office/drawing/2016/5/9/chartex" xmlns:cx4="http://schemas.microsoft.com/office/drawing/2016/5/10/chartex" xmlns:cx5="http://schemas.microsoft.com/office/drawing/2016/5/11/chartex" xmlns:cx6="http://schemas.microsoft.com/office/drawing/2016/5/12/chartex" xmlns:cx7="http://schemas.microsoft.com/office/drawing/2016/5/13/chartex" xmlns:cx8="http://schemas.microsoft.com/office/drawing/2016/5/14/chartex" xmlns:mc="http://schemas.openxmlformats.org/markup-compatibility/2006" xmlns:aink="http://schemas.microsoft.com/office/drawing/2016/ink" xmlns:am3d="http://schemas.microsoft.com/office/drawing/2017/model3d" xmlns:o="urn:schemas-microsoft-com:office:office" xmlns:oel="http://schemas.microsoft.com/office/2019/extlst" xmlns:r="http://schemas.openxmlformats.org/officeDocument/2006/relationships" xmlns:m="http://schemas.openxmlformats.org/officeDocument/2006/math" xmlns:v="urn:schemas-microsoft-com:vml" xmlns:wp14="http://schemas.microsoft.com/office/word/2010/wordprocessingDrawing" xmlns:wp="http://schemas.openxmlformats.org/drawingml/2006/wordprocessingDrawing" xmlns:w10="urn:schemas-microsoft-com:office:word" xmlns:w="http://schemas.openxmlformats.org/wordprocessingml/2006/main" xmlns:w14="http://schemas.microsoft.com/office/word/2010/wordml" xmlns:w15="http://schemas.microsoft.com/office/word/2012/wordml" xmlns:w16cex="http://schemas.microsoft.com/office/word/2018/wordml/cex" xmlns:w16cid="http://schemas.microsoft.com/office/word/2016/wordml/cid" xmlns:w16="http://schemas.microsoft.com/office/word/2018/wordml" xmlns:w16du="http://schemas.microsoft.com/office/word/2023/wordml/word16du" xmlns:w16sdtdh="http://schemas.microsoft.com/office/word/2020/wordml/sdtdatahash" xmlns:w16se="http://schemas.microsoft.com/office/word/2015/wordml/symex" xmlns:wpg="http://schemas.microsoft.com/office/word/2010/wordprocessingGroup" xmlns:wpi="http://schemas.microsoft.com/office/word/2010/wordprocessingInk" xmlns:wne="http://schemas.microsoft.com/office/word/2006/wordml" xmlns:wps="http://schemas.microsoft.com/office/word/2010/wordprocessingShape" mc:Ignorable="w14 w15 w16se w16cid w16 w16cex w16sdtdh w16du wp14">
   <w:footnote w:type="separator" w:id="-1">
     <w:p>
       <w:pPr>
@@ -1221,7 +1415,7 @@
 </file>
 
 <file path=word/header1.xml><?xml version="1.0" encoding="utf-8"?>
-<w:hdr xmlns:wpc="http://schemas.microsoft.com/office/word/2010/wordprocessingCanvas" xmlns:cx="http://schemas.microsoft.com/office/drawing/2014/chartex" xmlns:cx1="http://schemas.microsoft.com/office/drawing/2015/9/8/chartex" xmlns:cx2="http://schemas.microsoft.com/office/drawing/2015/10/21/chartex" xmlns:cx3="http://schemas.microsoft.com/office/drawing/2016/5/9/chartex" xmlns:cx4="http://schemas.microsoft.com/office/drawing/2016/5/10/chartex" xmlns:cx5="http://schemas.microsoft.com/office/drawing/2016/5/11/chartex" xmlns:cx6="http://schemas.microsoft.com/office/drawing/2016/5/12/chartex" xmlns:cx7="http://schemas.microsoft.com/office/drawing/2016/5/13/chartex" xmlns:cx8="http://schemas.microsoft.com/office/drawing/2016/5/14/chartex" xmlns:mc="http://schemas.openxmlformats.org/markup-compatibility/2006" xmlns:aink="http://schemas.microsoft.com/office/drawing/2016/ink" xmlns:am3d="http://schemas.microsoft.com/office/drawing/2017/model3d" xmlns:o="urn:schemas-microsoft-com:office:office" xmlns:oel="http://schemas.microsoft.com/office/2019/extlst" xmlns:r="http://schemas.openxmlformats.org/officeDocument/2006/relationships" xmlns:m="http://schemas.openxmlformats.org/officeDocument/2006/math" xmlns:v="urn:schemas-microsoft-com:vml" xmlns:wp14="http://schemas.microsoft.com/office/word/2010/wordprocessingDrawing" xmlns:wp="http://schemas.openxmlformats.org/drawingml/2006/wordprocessingDrawing" xmlns:w10="urn:schemas-microsoft-com:office:word" xmlns:w="http://schemas.openxmlformats.org/wordprocessingml/2006/main" xmlns:w14="http://schemas.microsoft.com/office/word/2010/wordml" xmlns:w15="http://schemas.microsoft.com/office/word/2012/wordml" xmlns:w16cex="http://schemas.microsoft.com/office/word/2018/wordml/cex" xmlns:w16cid="http://schemas.microsoft.com/office/word/2016/wordml/cid" xmlns:w16="http://schemas.microsoft.com/office/word/2018/wordml" xmlns:w16sdtdh="http://schemas.microsoft.com/office/word/2020/wordml/sdtdatahash" xmlns:w16se="http://schemas.microsoft.com/office/word/2015/wordml/symex" xmlns:wpg="http://schemas.microsoft.com/office/word/2010/wordprocessingGroup" xmlns:wpi="http://schemas.microsoft.com/office/word/2010/wordprocessingInk" xmlns:wne="http://schemas.microsoft.com/office/word/2006/wordml" xmlns:wps="http://schemas.microsoft.com/office/word/2010/wordprocessingShape" mc:Ignorable="w14 w15 w16se w16cid w16 w16cex w16sdtdh wp14">
+<w:hdr xmlns:wpc="http://schemas.microsoft.com/office/word/2010/wordprocessingCanvas" xmlns:cx="http://schemas.microsoft.com/office/drawing/2014/chartex" xmlns:cx1="http://schemas.microsoft.com/office/drawing/2015/9/8/chartex" xmlns:cx2="http://schemas.microsoft.com/office/drawing/2015/10/21/chartex" xmlns:cx3="http://schemas.microsoft.com/office/drawing/2016/5/9/chartex" xmlns:cx4="http://schemas.microsoft.com/office/drawing/2016/5/10/chartex" xmlns:cx5="http://schemas.microsoft.com/office/drawing/2016/5/11/chartex" xmlns:cx6="http://schemas.microsoft.com/office/drawing/2016/5/12/chartex" xmlns:cx7="http://schemas.microsoft.com/office/drawing/2016/5/13/chartex" xmlns:cx8="http://schemas.microsoft.com/office/drawing/2016/5/14/chartex" xmlns:mc="http://schemas.openxmlformats.org/markup-compatibility/2006" xmlns:aink="http://schemas.microsoft.com/office/drawing/2016/ink" xmlns:am3d="http://schemas.microsoft.com/office/drawing/2017/model3d" xmlns:o="urn:schemas-microsoft-com:office:office" xmlns:oel="http://schemas.microsoft.com/office/2019/extlst" xmlns:r="http://schemas.openxmlformats.org/officeDocument/2006/relationships" xmlns:m="http://schemas.openxmlformats.org/officeDocument/2006/math" xmlns:v="urn:schemas-microsoft-com:vml" xmlns:wp14="http://schemas.microsoft.com/office/word/2010/wordprocessingDrawing" xmlns:wp="http://schemas.openxmlformats.org/drawingml/2006/wordprocessingDrawing" xmlns:w10="urn:schemas-microsoft-com:office:word" xmlns:w="http://schemas.openxmlformats.org/wordprocessingml/2006/main" xmlns:w14="http://schemas.microsoft.com/office/word/2010/wordml" xmlns:w15="http://schemas.microsoft.com/office/word/2012/wordml" xmlns:w16cex="http://schemas.microsoft.com/office/word/2018/wordml/cex" xmlns:w16cid="http://schemas.microsoft.com/office/word/2016/wordml/cid" xmlns:w16="http://schemas.microsoft.com/office/word/2018/wordml" xmlns:w16du="http://schemas.microsoft.com/office/word/2023/wordml/word16du" xmlns:w16sdtdh="http://schemas.microsoft.com/office/word/2020/wordml/sdtdatahash" xmlns:w16se="http://schemas.microsoft.com/office/word/2015/wordml/symex" xmlns:wpg="http://schemas.microsoft.com/office/word/2010/wordprocessingGroup" xmlns:wpi="http://schemas.microsoft.com/office/word/2010/wordprocessingInk" xmlns:wne="http://schemas.microsoft.com/office/word/2006/wordml" xmlns:wps="http://schemas.microsoft.com/office/word/2010/wordprocessingShape" mc:Ignorable="w14 w15 w16se w16cid w16 w16cex w16sdtdh w16du wp14">
   <w:p>
     <w:pPr>
       <w:pStyle w:val="Header"/>
@@ -1277,7 +1471,7 @@
 </file>
 
 <file path=word/styles.xml><?xml version="1.0" encoding="utf-8"?>
-<w:styles xmlns:mc="http://schemas.openxmlformats.org/markup-compatibility/2006" xmlns:r="http://schemas.openxmlformats.org/officeDocument/2006/relationships" xmlns:w="http://schemas.openxmlformats.org/wordprocessingml/2006/main" xmlns:w14="http://schemas.microsoft.com/office/word/2010/wordml" xmlns:w15="http://schemas.microsoft.com/office/word/2012/wordml" xmlns:w16cex="http://schemas.microsoft.com/office/word/2018/wordml/cex" xmlns:w16cid="http://schemas.microsoft.com/office/word/2016/wordml/cid" xmlns:w16="http://schemas.microsoft.com/office/word/2018/wordml" xmlns:w16sdtdh="http://schemas.microsoft.com/office/word/2020/wordml/sdtdatahash" xmlns:w16se="http://schemas.microsoft.com/office/word/2015/wordml/symex" mc:Ignorable="w14 w15 w16se w16cid w16 w16cex w16sdtdh">
+<w:styles xmlns:mc="http://schemas.openxmlformats.org/markup-compatibility/2006" xmlns:r="http://schemas.openxmlformats.org/officeDocument/2006/relationships" xmlns:w="http://schemas.openxmlformats.org/wordprocessingml/2006/main" xmlns:w14="http://schemas.microsoft.com/office/word/2010/wordml" xmlns:w15="http://schemas.microsoft.com/office/word/2012/wordml" xmlns:w16cex="http://schemas.microsoft.com/office/word/2018/wordml/cex" xmlns:w16cid="http://schemas.microsoft.com/office/word/2016/wordml/cid" xmlns:w16="http://schemas.microsoft.com/office/word/2018/wordml" xmlns:w16du="http://schemas.microsoft.com/office/word/2023/wordml/word16du" xmlns:w16sdtdh="http://schemas.microsoft.com/office/word/2020/wordml/sdtdatahash" xmlns:w16se="http://schemas.microsoft.com/office/word/2015/wordml/symex" mc:Ignorable="w14 w15 w16se w16cid w16 w16cex w16sdtdh w16du">
   <w:docDefaults>
     <w:rPrDefault>
       <w:rPr>
@@ -1707,7 +1901,7 @@
     <w:uiPriority w:val="9"/>
     <w:unhideWhenUsed/>
     <w:qFormat/>
-    <w:rsid w:val="002F712A"/>
+    <w:rsid w:val="00880D7B"/>
     <w:pPr>
       <w:keepNext/>
       <w:keepLines/>
@@ -1718,8 +1912,6 @@
       <w:rFonts w:asciiTheme="majorHAnsi" w:eastAsiaTheme="majorEastAsia" w:hAnsiTheme="majorHAnsi" w:cstheme="majorBidi"/>
       <w:b/>
       <w:bCs/>
-      <w:sz w:val="28"/>
-      <w:szCs w:val="28"/>
     </w:rPr>
   </w:style>
   <w:style w:type="paragraph" w:styleId="Heading3">
@@ -1923,13 +2115,11 @@
     <w:basedOn w:val="DefaultParagraphFont"/>
     <w:link w:val="Heading2"/>
     <w:uiPriority w:val="9"/>
-    <w:rsid w:val="002F712A"/>
+    <w:rsid w:val="00880D7B"/>
     <w:rPr>
       <w:rFonts w:asciiTheme="majorHAnsi" w:eastAsiaTheme="majorEastAsia" w:hAnsiTheme="majorHAnsi" w:cstheme="majorBidi"/>
       <w:b/>
       <w:bCs/>
-      <w:sz w:val="28"/>
-      <w:szCs w:val="28"/>
     </w:rPr>
   </w:style>
   <w:style w:type="character" w:customStyle="1" w:styleId="Heading3Char">

--- a/handout/Lab3_Report.docx
+++ b/handout/Lab3_Report.docx
@@ -741,11 +741,6 @@
     </w:p>
     <w:p>
       <w:pPr>
-        <w:spacing w:line="240" w:lineRule="auto"/>
-      </w:pPr>
-    </w:p>
-    <w:p>
-      <w:pPr>
         <w:pStyle w:val="Heading2"/>
       </w:pPr>
       <w:bookmarkStart w:id="1" w:name="_Toc165236582"/>
@@ -785,7 +780,6 @@
       <w:r>
         <w:t xml:space="preserve">I iterate through each </w:t>
       </w:r>
-      <w:proofErr w:type="spellStart"/>
       <w:r>
         <w:t>B</w:t>
       </w:r>
@@ -796,55 +790,19 @@
         <w:t>B</w:t>
       </w:r>
       <w:r>
-        <w:t>lock</w:t>
-      </w:r>
-      <w:proofErr w:type="spellEnd"/>
-      <w:r>
-        <w:t xml:space="preserve"> within the function we are analyzing and give </w:t>
+        <w:t xml:space="preserve">lock within the function we are analyzing and give </w:t>
       </w:r>
       <w:r>
         <w:t>each</w:t>
       </w:r>
       <w:r>
-        <w:t xml:space="preserve"> a name. We then create an empty standard </w:t>
-      </w:r>
-      <w:proofErr w:type="spellStart"/>
-      <w:r>
-        <w:t>c++</w:t>
-      </w:r>
-      <w:proofErr w:type="spellEnd"/>
-      <w:r>
-        <w:t xml:space="preserve"> map container </w:t>
-      </w:r>
-      <w:r>
-        <w:t>to hold our natural loops. Our key is the label of the loop-</w:t>
-      </w:r>
-      <w:proofErr w:type="gramStart"/>
-      <w:r>
-        <w:t>header</w:t>
-      </w:r>
-      <w:proofErr w:type="gramEnd"/>
-      <w:r>
-        <w:t xml:space="preserve"> and the value is a set of all nodes within the loop body. </w:t>
-      </w:r>
-      <w:r>
-        <w:t xml:space="preserve"> I am also utilizing the LLVM </w:t>
-      </w:r>
-      <w:proofErr w:type="spellStart"/>
-      <w:r>
-        <w:t>DominatorTree</w:t>
-      </w:r>
-      <w:proofErr w:type="spellEnd"/>
-      <w:r>
-        <w:t xml:space="preserve"> class provided by the LLVM </w:t>
-      </w:r>
-      <w:proofErr w:type="spellStart"/>
-      <w:r>
-        <w:t>FunctionAnalysisManager</w:t>
-      </w:r>
-      <w:proofErr w:type="spellEnd"/>
-      <w:r>
-        <w:t>.</w:t>
+        <w:t xml:space="preserve"> a name. We then create an empty standard c++ map container </w:t>
+      </w:r>
+      <w:r>
+        <w:t xml:space="preserve">to hold our natural loops. Our key is the label of the loop-header and the value is a set of all nodes within the loop body. </w:t>
+      </w:r>
+      <w:r>
+        <w:t xml:space="preserve"> I am also utilizing the LLVM DominatorTree class provided by the LLVM FunctionAnalysisManager.</w:t>
       </w:r>
     </w:p>
     <w:p>
@@ -860,57 +818,20 @@
         <w:spacing w:line="240" w:lineRule="auto"/>
       </w:pPr>
       <w:r>
-        <w:t xml:space="preserve">I iterate through each </w:t>
-      </w:r>
-      <w:proofErr w:type="spellStart"/>
-      <w:r>
-        <w:t>BasicBlock</w:t>
-      </w:r>
-      <w:proofErr w:type="spellEnd"/>
-      <w:r>
-        <w:t xml:space="preserve"> within a function</w:t>
+        <w:t>I iterate through each BasicBlock within a function</w:t>
       </w:r>
       <w:r>
         <w:t>;</w:t>
       </w:r>
       <w:r>
-        <w:t xml:space="preserve"> for each </w:t>
-      </w:r>
-      <w:proofErr w:type="spellStart"/>
-      <w:r>
-        <w:t>BasicBlock</w:t>
-      </w:r>
-      <w:proofErr w:type="spellEnd"/>
-      <w:r>
-        <w:t xml:space="preserve"> I check </w:t>
-      </w:r>
-      <w:proofErr w:type="gramStart"/>
-      <w:r>
-        <w:t>all of</w:t>
-      </w:r>
-      <w:proofErr w:type="gramEnd"/>
-      <w:r>
-        <w:t xml:space="preserve"> its successors. If a </w:t>
-      </w:r>
-      <w:proofErr w:type="spellStart"/>
-      <w:r>
-        <w:t>BasicBlock’s</w:t>
-      </w:r>
-      <w:proofErr w:type="spellEnd"/>
-      <w:r>
-        <w:t xml:space="preserve"> successor dominates it</w:t>
-      </w:r>
-      <w:r>
-        <w:t xml:space="preserve">, we know we have found a back edge. To verify the </w:t>
-      </w:r>
-      <w:proofErr w:type="spellStart"/>
-      <w:r>
-        <w:t>B</w:t>
+        <w:t xml:space="preserve"> for each BasicBlock I check all of its successors. If a BasicBlock’s successor dominates it</w:t>
+      </w:r>
+      <w:r>
+        <w:t>, we know we have found a back edge. To verify the B</w:t>
       </w:r>
       <w:r>
         <w:t>asicBlock</w:t>
       </w:r>
-      <w:proofErr w:type="spellEnd"/>
       <w:r>
         <w:t xml:space="preserve"> </w:t>
       </w:r>
@@ -918,34 +839,10 @@
         <w:t xml:space="preserve">(Block A, herein) </w:t>
       </w:r>
       <w:r>
-        <w:t xml:space="preserve">to which the </w:t>
-      </w:r>
-      <w:proofErr w:type="spellStart"/>
-      <w:r>
-        <w:t>backedge</w:t>
-      </w:r>
-      <w:proofErr w:type="spellEnd"/>
-      <w:r>
-        <w:t xml:space="preserve"> leads creates a natural loop, I check if Block A dominates all </w:t>
-      </w:r>
-      <w:proofErr w:type="spellStart"/>
-      <w:r>
-        <w:t>BasicBlock’s</w:t>
-      </w:r>
-      <w:proofErr w:type="spellEnd"/>
-      <w:r>
-        <w:t xml:space="preserve"> between it and the block which had a back edge to it (Block B, herein)</w:t>
-      </w:r>
-      <w:r>
-        <w:t xml:space="preserve">. If it does, then I know that the loop is a natural </w:t>
-      </w:r>
-      <w:proofErr w:type="gramStart"/>
-      <w:r>
-        <w:t>loop</w:t>
-      </w:r>
-      <w:proofErr w:type="gramEnd"/>
-      <w:r>
-        <w:t xml:space="preserve"> and that Block A is the header to said loop.</w:t>
+        <w:t>to which the backedge leads creates a natural loop, I check if Block A dominates all BasicBlock’s between it and the block which had a back edge to it (Block B, herein)</w:t>
+      </w:r>
+      <w:r>
+        <w:t>. If it does, then I know that the loop is a natural loop and that Block A is the header to said loop.</w:t>
       </w:r>
     </w:p>
     <w:p>
@@ -953,31 +850,7 @@
         <w:spacing w:line="240" w:lineRule="auto"/>
       </w:pPr>
       <w:r>
-        <w:t xml:space="preserve">Using this information, create a </w:t>
-      </w:r>
-      <w:proofErr w:type="gramStart"/>
-      <w:r>
-        <w:t>std::</w:t>
-      </w:r>
-      <w:proofErr w:type="gramEnd"/>
-      <w:r>
-        <w:t xml:space="preserve">set to contain all of the </w:t>
-      </w:r>
-      <w:proofErr w:type="spellStart"/>
-      <w:r>
-        <w:t>BasicBlock’s</w:t>
-      </w:r>
-      <w:proofErr w:type="spellEnd"/>
-      <w:r>
-        <w:t xml:space="preserve"> within the loop body and first add Block A to the set. From there I utilize a while loop and stack to work my way up from Block B and collect all the </w:t>
-      </w:r>
-      <w:proofErr w:type="spellStart"/>
-      <w:r>
-        <w:t>BasicBlocks</w:t>
-      </w:r>
-      <w:proofErr w:type="spellEnd"/>
-      <w:r>
-        <w:t xml:space="preserve"> between it and block A. I run the loop for as long as the stack is not empty; before the loop I add Block B to the stack. In the loop I pop the basic block and check if it has already been added to the loop body, if not, I </w:t>
+        <w:t xml:space="preserve">Using this information, create a std::set to contain all of the BasicBlock’s within the loop body and first add Block A to the set. From there I utilize a while loop and stack to work my way up from Block B and collect all the BasicBlocks between it and block A. I run the loop for as long as the stack is not empty; before the loop I add Block B to the stack. In the loop I pop the basic block and check if it has already been added to the loop body, if not, I </w:t>
       </w:r>
       <w:r>
         <w:t xml:space="preserve">insert it into the loop body and iterate through all its predecessors. I then add each of its predecessors onto the stack and repeat this process until the stack is empty which ensures that all nodes have been captured. </w:t>
@@ -988,37 +861,8 @@
         <w:spacing w:line="240" w:lineRule="auto"/>
       </w:pPr>
       <w:r>
-        <w:t>After the end of the while, I add the set of nodes (</w:t>
-      </w:r>
-      <w:proofErr w:type="spellStart"/>
-      <w:r>
-        <w:t>LoopBody</w:t>
-      </w:r>
-      <w:proofErr w:type="spellEnd"/>
-      <w:r>
-        <w:t xml:space="preserve">) to the map I created with the key value being the </w:t>
-      </w:r>
-      <w:proofErr w:type="spellStart"/>
-      <w:r>
-        <w:t>llvm</w:t>
-      </w:r>
-      <w:proofErr w:type="spellEnd"/>
-      <w:r>
-        <w:t>::</w:t>
-      </w:r>
-      <w:proofErr w:type="spellStart"/>
-      <w:r>
-        <w:t>StringRef</w:t>
-      </w:r>
-      <w:proofErr w:type="spellEnd"/>
-      <w:r>
-        <w:t xml:space="preserve"> of the name of the loop header Basic Block.</w:t>
-      </w:r>
-    </w:p>
-    <w:p>
-      <w:pPr>
-        <w:spacing w:line="240" w:lineRule="auto"/>
-      </w:pPr>
+        <w:t>After the end of the while, I add the set of nodes (LoopBody) to the map I created with the key value being the llvm::StringRef of the name of the loop header Basic Block.</w:t>
+      </w:r>
     </w:p>
     <w:p>
       <w:pPr>
@@ -1056,15 +900,7 @@
         <w:spacing w:line="240" w:lineRule="auto"/>
       </w:pPr>
       <w:r>
-        <w:t xml:space="preserve">I retrieve the dominator </w:t>
-      </w:r>
-      <w:proofErr w:type="gramStart"/>
-      <w:r>
-        <w:t>tree</w:t>
-      </w:r>
-      <w:proofErr w:type="gramEnd"/>
-      <w:r>
-        <w:t xml:space="preserve"> </w:t>
+        <w:t xml:space="preserve">I retrieve the dominator tree </w:t>
       </w:r>
     </w:p>
     <w:p>
@@ -1076,47 +912,7 @@
       </w:r>
       <w:r>
         <w:br/>
-        <w:t xml:space="preserve">I iterate through the map data structure built in the loop analysis phase. The keys represent the name of the header </w:t>
-      </w:r>
-      <w:proofErr w:type="gramStart"/>
-      <w:r>
-        <w:t>block</w:t>
-      </w:r>
-      <w:proofErr w:type="gramEnd"/>
-      <w:r>
-        <w:t xml:space="preserve"> and the value is an ordered set of the </w:t>
-      </w:r>
-      <w:proofErr w:type="spellStart"/>
-      <w:r>
-        <w:t>BasicBlocks</w:t>
-      </w:r>
-      <w:proofErr w:type="spellEnd"/>
-      <w:r>
-        <w:t xml:space="preserve"> within the loop body (including the loop header). For each iteration over a loop, I create a preheader </w:t>
-      </w:r>
-      <w:proofErr w:type="spellStart"/>
-      <w:r>
-        <w:t>BasicBlock</w:t>
-      </w:r>
-      <w:proofErr w:type="spellEnd"/>
-      <w:r>
-        <w:t xml:space="preserve"> for the loop header. Then I begin iterating through each </w:t>
-      </w:r>
-      <w:proofErr w:type="spellStart"/>
-      <w:r>
-        <w:t>BasicBlock</w:t>
-      </w:r>
-      <w:proofErr w:type="spellEnd"/>
-      <w:r>
-        <w:t xml:space="preserve"> of the loop body and for each </w:t>
-      </w:r>
-      <w:proofErr w:type="spellStart"/>
-      <w:r>
-        <w:t>BasicBlock</w:t>
-      </w:r>
-      <w:proofErr w:type="spellEnd"/>
-      <w:r>
-        <w:t xml:space="preserve"> in the loop body I iterate through each of their instructions. </w:t>
+        <w:t xml:space="preserve">I iterate through the map data structure built in the loop analysis phase. The keys represent the name of the header block and the value is an ordered set of the BasicBlocks within the loop body (including the loop header). For each iteration over a loop, I create a preheader BasicBlock for the loop header. Then I begin iterating through each BasicBlock of the loop body and for each BasicBlock in the loop body I iterate through each of their instructions. </w:t>
       </w:r>
     </w:p>
     <w:p>
@@ -1124,30 +920,14 @@
         <w:spacing w:line="240" w:lineRule="auto"/>
       </w:pPr>
       <w:r>
-        <w:t xml:space="preserve">I </w:t>
-      </w:r>
-      <w:proofErr w:type="gramStart"/>
-      <w:r>
-        <w:t>check</w:t>
-      </w:r>
-      <w:proofErr w:type="gramEnd"/>
-      <w:r>
-        <w:t xml:space="preserve"> each instruction for eligibility for hoisting</w:t>
-      </w:r>
-      <w:r>
-        <w:t xml:space="preserve">. I first check if an instruction has any side effects. If it does, I check that it dominates all exit blocks. If it does not it is not eligible, else I continue to </w:t>
+        <w:t>I check each instruction for eligibility for hoisting</w:t>
+      </w:r>
+      <w:r>
+        <w:t xml:space="preserve">. I first check if an instruction has any side effects. If it does, I check that it dominates all exit blocks. If it does not it is not eligible, else I continue to check if the instruction is loop invariant (operands are constant, operands are defined before the loop, or operands refer to variables that are loop invariant). If this instruction is identified as loop </w:t>
       </w:r>
       <w:r>
         <w:lastRenderedPageBreak/>
-        <w:t xml:space="preserve">check if the instruction is loop invariant (operands are constant, operands are defined before the loop, or operands refer to variables that are loop invariant). If this instruction is identified as loop invariant, it is eligible to be hoisted. I then hoist the instruction out of the loop by moving the instruction to the </w:t>
-      </w:r>
-      <w:proofErr w:type="spellStart"/>
-      <w:r>
-        <w:t>BasicBlock</w:t>
-      </w:r>
-      <w:proofErr w:type="spellEnd"/>
-      <w:r>
-        <w:t xml:space="preserve"> created as the preheader to the loop header.</w:t>
+        <w:t>invariant, it is eligible to be hoisted. I then hoist the instruction out of the loop by moving the instruction to the BasicBlock created as the preheader to the loop header.</w:t>
       </w:r>
     </w:p>
     <w:p>
@@ -1312,11 +1092,9 @@
       </w:r>
     </w:p>
     <w:p>
-      <w:proofErr w:type="spellStart"/>
       <w:r>
         <w:t>Wenqi</w:t>
       </w:r>
-      <w:proofErr w:type="spellEnd"/>
     </w:p>
     <w:p>
       <w:r>
